--- a/TesiBernardoni.docx
+++ b/TesiBernardoni.docx
@@ -506,10 +506,22 @@
         <w:t xml:space="preserve"> tra cui il colloquio con Mengele</w:t>
       </w:r>
       <w:r>
-        <w:t xml:space="preserve"> tramite il quale Arminio ebbe delle risposte in merito al destino della sua famiglia giunta a Birkenau</w:t>
-      </w:r>
-      <w:r>
-        <w:t xml:space="preserve">. Spiccano anche i ricordi </w:t>
+        <w:t xml:space="preserve"> tramite il quale Arminio ebbe delle risposte in merito al destino della sua famiglia giunta</w:t>
+      </w:r>
+      <w:r>
+        <w:t xml:space="preserve"> con lui</w:t>
+      </w:r>
+      <w:r>
+        <w:t xml:space="preserve"> a Birkenau</w:t>
+      </w:r>
+      <w:r>
+        <w:t xml:space="preserve">. </w:t>
+      </w:r>
+      <w:r>
+        <w:t>Inoltre, s</w:t>
+      </w:r>
+      <w:r>
+        <w:t xml:space="preserve">piccano i ricordi </w:t>
       </w:r>
       <w:r>
         <w:t>relativi</w:t>
@@ -518,156 +530,107 @@
         <w:t xml:space="preserve"> </w:t>
       </w:r>
       <w:r>
-        <w:t>al lager di</w:t>
-      </w:r>
-      <w:r>
-        <w:t xml:space="preserve"> </w:t>
-      </w:r>
-      <w:proofErr w:type="spellStart"/>
-      <w:r>
-        <w:t>Theresienstadt</w:t>
-      </w:r>
-      <w:proofErr w:type="spellEnd"/>
-      <w:r>
-        <w:t>, al comportamento disumano d</w:t>
-      </w:r>
-      <w:r>
-        <w:t>ei</w:t>
-      </w:r>
-      <w:r>
-        <w:t xml:space="preserve"> polacchi civili a Varsavia,</w:t>
-      </w:r>
-      <w:r>
-        <w:t xml:space="preserve"> al</w:t>
-      </w:r>
-      <w:r>
-        <w:t xml:space="preserve"> gesto benevolo di due ufficiali della </w:t>
+        <w:t xml:space="preserve">a </w:t>
+      </w:r>
+      <w:r>
+        <w:t xml:space="preserve">numerosi incontri che </w:t>
+      </w:r>
+      <w:proofErr w:type="spellStart"/>
+      <w:r>
+        <w:t>Wachsberger</w:t>
+      </w:r>
+      <w:proofErr w:type="spellEnd"/>
+      <w:r>
+        <w:t xml:space="preserve"> f</w:t>
+      </w:r>
+      <w:r>
+        <w:t>ece</w:t>
+      </w:r>
+      <w:r>
+        <w:t>:</w:t>
+      </w:r>
+      <w:r>
+        <w:t xml:space="preserve"> con Isaac Saul </w:t>
+      </w:r>
+      <w:proofErr w:type="spellStart"/>
+      <w:r>
+        <w:t>Senor</w:t>
+      </w:r>
+      <w:proofErr w:type="spellEnd"/>
+      <w:r>
+        <w:t xml:space="preserve">, </w:t>
+      </w:r>
+      <w:r>
+        <w:t xml:space="preserve">con </w:t>
+      </w:r>
+      <w:r>
+        <w:t xml:space="preserve">Mario Di Veroli (Rigano, </w:t>
       </w:r>
       <w:r>
         <w:rPr>
           <w:i/>
           <w:iCs/>
         </w:rPr>
-        <w:t>Wehrmacht</w:t>
-      </w:r>
-      <w:r>
-        <w:t xml:space="preserve">, all’episodio nel castello di </w:t>
-      </w:r>
-      <w:proofErr w:type="spellStart"/>
-      <w:r>
-        <w:t>Zangberg</w:t>
-      </w:r>
-      <w:proofErr w:type="spellEnd"/>
-      <w:r>
-        <w:t xml:space="preserve"> e alla finta liberazione dei prigionieri del </w:t>
-      </w:r>
-      <w:proofErr w:type="spellStart"/>
-      <w:r>
-        <w:t>Waldlager</w:t>
-      </w:r>
-      <w:proofErr w:type="spellEnd"/>
-      <w:r>
-        <w:t xml:space="preserve"> messa in atto dal capo del campo con il fine di avere una scusa per eliminarli definitivamente</w:t>
-      </w:r>
-      <w:r>
-        <w:t>.</w:t>
-      </w:r>
-      <w:r>
-        <w:t xml:space="preserve"> </w:t>
-      </w:r>
-      <w:r>
-        <w:t>Interessanti sono anche i</w:t>
-      </w:r>
-      <w:r>
-        <w:t xml:space="preserve"> </w:t>
-      </w:r>
-      <w:r>
-        <w:t xml:space="preserve">numerosi incontri che </w:t>
-      </w:r>
-      <w:proofErr w:type="spellStart"/>
-      <w:r>
-        <w:t>Wachsberger</w:t>
-      </w:r>
-      <w:proofErr w:type="spellEnd"/>
-      <w:r>
-        <w:t xml:space="preserve"> f</w:t>
-      </w:r>
-      <w:r>
-        <w:t>ece</w:t>
-      </w:r>
-      <w:r>
-        <w:t>:</w:t>
-      </w:r>
-      <w:r>
-        <w:t xml:space="preserve"> con Isaac Saul </w:t>
-      </w:r>
-      <w:proofErr w:type="spellStart"/>
-      <w:r>
-        <w:t>Senor</w:t>
-      </w:r>
-      <w:proofErr w:type="spellEnd"/>
-      <w:r>
-        <w:t xml:space="preserve">, </w:t>
+        <w:t xml:space="preserve">L’interprete di Auschwitz, </w:t>
+      </w:r>
+      <w:r>
+        <w:t xml:space="preserve">p. </w:t>
+      </w:r>
+      <w:r>
+        <w:t xml:space="preserve">115 e 124 -&gt; </w:t>
+      </w:r>
+      <w:r>
+        <w:rPr>
+          <w:u w:val="single"/>
+        </w:rPr>
+        <w:t>ho scoperto il nome tramite il libro</w:t>
+      </w:r>
+      <w:r>
+        <w:t xml:space="preserve">), </w:t>
       </w:r>
       <w:r>
         <w:t xml:space="preserve">con </w:t>
       </w:r>
       <w:r>
-        <w:t xml:space="preserve">Mario Di Veroli (Rigano, </w:t>
-      </w:r>
+        <w:t>Giancarlo e Leonello Della Seta</w:t>
+      </w:r>
+      <w:r>
+        <w:t xml:space="preserve"> e</w:t>
+      </w:r>
+      <w:r>
+        <w:t>, infine, con</w:t>
+      </w:r>
+      <w:r>
+        <w:t xml:space="preserve"> un amico falegname soprannominato </w:t>
+      </w:r>
+      <w:proofErr w:type="spellStart"/>
       <w:r>
         <w:rPr>
           <w:i/>
           <w:iCs/>
         </w:rPr>
-        <w:t xml:space="preserve">L’interprete di Auschwitz, </w:t>
-      </w:r>
-      <w:r>
-        <w:t xml:space="preserve">p. </w:t>
-      </w:r>
-      <w:r>
-        <w:t xml:space="preserve">115 e 124 -&gt; </w:t>
-      </w:r>
-      <w:r>
-        <w:rPr>
-          <w:u w:val="single"/>
-        </w:rPr>
-        <w:t>ho scoperto il nome tramite il libro</w:t>
-      </w:r>
-      <w:r>
-        <w:t xml:space="preserve">), </w:t>
-      </w:r>
-      <w:r>
-        <w:t xml:space="preserve">con </w:t>
-      </w:r>
-      <w:r>
-        <w:t>Giancarlo e Leonello Della Seta</w:t>
-      </w:r>
-      <w:r>
-        <w:t xml:space="preserve"> e</w:t>
-      </w:r>
-      <w:r>
-        <w:t>, infine, con</w:t>
-      </w:r>
-      <w:r>
-        <w:t xml:space="preserve"> un amico falegname soprannominato </w:t>
-      </w:r>
-      <w:proofErr w:type="spellStart"/>
-      <w:r>
         <w:t>Tischler</w:t>
       </w:r>
       <w:proofErr w:type="spellEnd"/>
       <w:r>
-        <w:t xml:space="preserve"> </w:t>
-      </w:r>
-      <w:r>
-        <w:t xml:space="preserve">(Rigano, </w:t>
-      </w:r>
-      <w:r>
-        <w:rPr>
+        <w:rPr>
+          <w:rStyle w:val="Rimandonotaapidipagina"/>
           <w:i/>
           <w:iCs/>
         </w:rPr>
+        <w:footnoteReference w:id="2"/>
+      </w:r>
+      <w:r>
+        <w:t xml:space="preserve"> </w:t>
+      </w:r>
+      <w:r>
+        <w:t xml:space="preserve">(Rigano, </w:t>
+      </w:r>
+      <w:r>
+        <w:rPr>
+          <w:i/>
+          <w:iCs/>
+        </w:rPr>
         <w:t xml:space="preserve">L’interprete di Auschwitz, </w:t>
       </w:r>
       <w:r>
@@ -700,6 +663,2469 @@
       <w:r>
         <w:t>.</w:t>
       </w:r>
+    </w:p>
+    <w:p>
+      <w:pPr>
+        <w:spacing w:line="360" w:lineRule="auto"/>
+      </w:pPr>
+    </w:p>
+    <w:p>
+      <w:pPr>
+        <w:spacing w:line="360" w:lineRule="auto"/>
+        <w:rPr>
+          <w:lang w:eastAsia="it-IT"/>
+        </w:rPr>
+      </w:pPr>
+      <w:r>
+        <w:t xml:space="preserve">Nella parte iniziale dell’intervista Arminio </w:t>
+      </w:r>
+      <w:proofErr w:type="spellStart"/>
+      <w:r>
+        <w:t>Wachsberger</w:t>
+      </w:r>
+      <w:proofErr w:type="spellEnd"/>
+      <w:r>
+        <w:t xml:space="preserve"> fornisce le sue generalità (v. 3.1.1</w:t>
+      </w:r>
+      <w:r>
+        <w:t>.</w:t>
+      </w:r>
+      <w:r>
+        <w:t>):</w:t>
+      </w:r>
+      <w:r>
+        <w:rPr>
+          <w:lang w:eastAsia="it-IT"/>
+        </w:rPr>
+        <w:t xml:space="preserve"> na</w:t>
+      </w:r>
+      <w:r>
+        <w:rPr>
+          <w:lang w:eastAsia="it-IT"/>
+        </w:rPr>
+        <w:t>cque</w:t>
+      </w:r>
+      <w:r>
+        <w:rPr>
+          <w:lang w:eastAsia="it-IT"/>
+        </w:rPr>
+        <w:t xml:space="preserve"> a </w:t>
+      </w:r>
+      <w:r>
+        <w:rPr>
+          <w:lang w:eastAsia="it-IT"/>
+        </w:rPr>
+        <w:t>Fiume</w:t>
+      </w:r>
+      <w:r>
+        <w:rPr>
+          <w:lang w:eastAsia="it-IT"/>
+        </w:rPr>
+        <w:t xml:space="preserve"> il 4 novembre 1913</w:t>
+      </w:r>
+      <w:r>
+        <w:rPr>
+          <w:lang w:eastAsia="it-IT"/>
+        </w:rPr>
+        <w:t xml:space="preserve"> </w:t>
+      </w:r>
+      <w:r>
+        <w:rPr>
+          <w:lang w:eastAsia="it-IT"/>
+        </w:rPr>
+        <w:t>come figlio del rabbino</w:t>
+      </w:r>
+      <w:r>
+        <w:rPr>
+          <w:lang w:eastAsia="it-IT"/>
+        </w:rPr>
+        <w:t xml:space="preserve"> </w:t>
+      </w:r>
+      <w:r>
+        <w:rPr>
+          <w:lang w:eastAsia="it-IT"/>
+        </w:rPr>
+        <w:t>ortodosso Davide</w:t>
+      </w:r>
+      <w:r>
+        <w:rPr>
+          <w:lang w:eastAsia="it-IT"/>
+        </w:rPr>
+        <w:t xml:space="preserve"> e </w:t>
+      </w:r>
+      <w:r>
+        <w:rPr>
+          <w:lang w:eastAsia="it-IT"/>
+        </w:rPr>
+        <w:t xml:space="preserve">Miriam </w:t>
+      </w:r>
+      <w:proofErr w:type="spellStart"/>
+      <w:r>
+        <w:rPr>
+          <w:lang w:eastAsia="it-IT"/>
+        </w:rPr>
+        <w:t>Gellis</w:t>
+      </w:r>
+      <w:proofErr w:type="spellEnd"/>
+      <w:r>
+        <w:rPr>
+          <w:lang w:eastAsia="it-IT"/>
+        </w:rPr>
+        <w:t>.</w:t>
+      </w:r>
+      <w:r>
+        <w:rPr>
+          <w:lang w:eastAsia="it-IT"/>
+        </w:rPr>
+        <w:t xml:space="preserve"> In gioventù studiò per </w:t>
+      </w:r>
+      <w:proofErr w:type="gramStart"/>
+      <w:r>
+        <w:rPr>
+          <w:lang w:eastAsia="it-IT"/>
+        </w:rPr>
+        <w:t>5</w:t>
+      </w:r>
+      <w:proofErr w:type="gramEnd"/>
+      <w:r>
+        <w:rPr>
+          <w:lang w:eastAsia="it-IT"/>
+        </w:rPr>
+        <w:t xml:space="preserve"> anni</w:t>
+      </w:r>
+      <w:r>
+        <w:rPr>
+          <w:lang w:eastAsia="it-IT"/>
+        </w:rPr>
+        <w:t xml:space="preserve"> </w:t>
+      </w:r>
+      <w:r>
+        <w:rPr>
+          <w:lang w:eastAsia="it-IT"/>
+        </w:rPr>
+        <w:t xml:space="preserve">come studente al collegio rabbinico di </w:t>
+      </w:r>
+      <w:r>
+        <w:rPr>
+          <w:lang w:eastAsia="it-IT"/>
+        </w:rPr>
+        <w:lastRenderedPageBreak/>
+        <w:t>Gorizia</w:t>
+      </w:r>
+      <w:r>
+        <w:rPr>
+          <w:lang w:eastAsia="it-IT"/>
+        </w:rPr>
+        <w:t xml:space="preserve"> </w:t>
+      </w:r>
+      <w:r>
+        <w:rPr>
+          <w:lang w:eastAsia="it-IT"/>
+        </w:rPr>
+        <w:t>dal rabbino</w:t>
+      </w:r>
+      <w:r>
+        <w:rPr>
+          <w:lang w:eastAsia="it-IT"/>
+        </w:rPr>
+        <w:t xml:space="preserve"> </w:t>
+      </w:r>
+      <w:r>
+        <w:rPr>
+          <w:lang w:eastAsia="it-IT"/>
+        </w:rPr>
+        <w:t>Schreiber</w:t>
+      </w:r>
+      <w:r>
+        <w:rPr>
+          <w:lang w:eastAsia="it-IT"/>
+        </w:rPr>
+        <w:t xml:space="preserve"> </w:t>
+      </w:r>
+      <w:r>
+        <w:rPr>
+          <w:lang w:eastAsia="it-IT"/>
+        </w:rPr>
+        <w:t>e</w:t>
+      </w:r>
+      <w:r>
+        <w:rPr>
+          <w:lang w:eastAsia="it-IT"/>
+        </w:rPr>
+        <w:t>,</w:t>
+      </w:r>
+      <w:r>
+        <w:rPr>
+          <w:lang w:eastAsia="it-IT"/>
+        </w:rPr>
+        <w:t xml:space="preserve"> successivamente</w:t>
+      </w:r>
+      <w:r>
+        <w:rPr>
+          <w:lang w:eastAsia="it-IT"/>
+        </w:rPr>
+        <w:t>,</w:t>
+      </w:r>
+      <w:r>
+        <w:rPr>
+          <w:lang w:eastAsia="it-IT"/>
+        </w:rPr>
+        <w:t xml:space="preserve"> venne trasferito per il servizio militare a </w:t>
+      </w:r>
+      <w:r>
+        <w:rPr>
+          <w:lang w:eastAsia="it-IT"/>
+        </w:rPr>
+        <w:t>Foggia,</w:t>
+      </w:r>
+      <w:r>
+        <w:rPr>
+          <w:lang w:eastAsia="it-IT"/>
+        </w:rPr>
+        <w:t xml:space="preserve"> a</w:t>
+      </w:r>
+      <w:r>
+        <w:rPr>
+          <w:lang w:eastAsia="it-IT"/>
+        </w:rPr>
+        <w:t xml:space="preserve"> Napoli, </w:t>
+      </w:r>
+      <w:r>
+        <w:rPr>
+          <w:lang w:eastAsia="it-IT"/>
+        </w:rPr>
+        <w:t>e</w:t>
+      </w:r>
+      <w:r>
+        <w:rPr>
+          <w:lang w:eastAsia="it-IT"/>
+        </w:rPr>
+        <w:t xml:space="preserve">, </w:t>
+      </w:r>
+      <w:r>
+        <w:rPr>
+          <w:lang w:eastAsia="it-IT"/>
+        </w:rPr>
+        <w:t>infine</w:t>
+      </w:r>
+      <w:r>
+        <w:rPr>
+          <w:lang w:eastAsia="it-IT"/>
+        </w:rPr>
+        <w:t>,</w:t>
+      </w:r>
+      <w:r>
+        <w:rPr>
+          <w:lang w:eastAsia="it-IT"/>
+        </w:rPr>
+        <w:t xml:space="preserve"> a Roma</w:t>
+      </w:r>
+      <w:r>
+        <w:rPr>
+          <w:lang w:eastAsia="it-IT"/>
+        </w:rPr>
+        <w:t xml:space="preserve"> </w:t>
+      </w:r>
+      <w:r>
+        <w:rPr>
+          <w:lang w:eastAsia="it-IT"/>
+        </w:rPr>
+        <w:t>dove si stabilì.</w:t>
+      </w:r>
+      <w:r>
+        <w:t xml:space="preserve"> </w:t>
+      </w:r>
+      <w:r>
+        <w:rPr>
+          <w:lang w:eastAsia="it-IT"/>
+        </w:rPr>
+        <w:t xml:space="preserve">Abitava a </w:t>
+      </w:r>
+      <w:r>
+        <w:rPr>
+          <w:lang w:eastAsia="it-IT"/>
+        </w:rPr>
+        <w:t>Roma</w:t>
+      </w:r>
+      <w:r>
+        <w:rPr>
+          <w:lang w:eastAsia="it-IT"/>
+        </w:rPr>
+        <w:t xml:space="preserve"> con la moglie </w:t>
+      </w:r>
+      <w:r>
+        <w:rPr>
+          <w:lang w:eastAsia="it-IT"/>
+        </w:rPr>
+        <w:t>R</w:t>
+      </w:r>
+      <w:proofErr w:type="spellStart"/>
+      <w:r>
+        <w:rPr>
+          <w:lang w:eastAsia="it-IT"/>
+        </w:rPr>
+        <w:t xml:space="preserve">egina </w:t>
+      </w:r>
+      <w:proofErr w:type="spellEnd"/>
+      <w:r>
+        <w:rPr>
+          <w:lang w:eastAsia="it-IT"/>
+        </w:rPr>
+        <w:t>Polacco</w:t>
+      </w:r>
+      <w:r>
+        <w:rPr>
+          <w:lang w:eastAsia="it-IT"/>
+        </w:rPr>
+        <w:t>, la figlia Clara</w:t>
+      </w:r>
+      <w:r>
+        <w:rPr>
+          <w:lang w:eastAsia="it-IT"/>
+        </w:rPr>
+        <w:t xml:space="preserve"> </w:t>
+      </w:r>
+      <w:r>
+        <w:rPr>
+          <w:lang w:eastAsia="it-IT"/>
+        </w:rPr>
+        <w:t>e i suoceri</w:t>
+      </w:r>
+      <w:r>
+        <w:rPr>
+          <w:lang w:eastAsia="it-IT"/>
+        </w:rPr>
+        <w:t xml:space="preserve">, </w:t>
+      </w:r>
+      <w:r>
+        <w:rPr>
+          <w:lang w:eastAsia="it-IT"/>
+        </w:rPr>
+        <w:t>Moisè</w:t>
+      </w:r>
+      <w:r>
+        <w:rPr>
+          <w:lang w:eastAsia="it-IT"/>
+        </w:rPr>
+        <w:t xml:space="preserve"> </w:t>
+      </w:r>
+      <w:r>
+        <w:rPr>
+          <w:lang w:eastAsia="it-IT"/>
+        </w:rPr>
+        <w:t>e Carlotta Cesana</w:t>
+      </w:r>
+      <w:r>
+        <w:rPr>
+          <w:lang w:eastAsia="it-IT"/>
+        </w:rPr>
+        <w:t>. Egli e</w:t>
+      </w:r>
+      <w:r>
+        <w:rPr>
+          <w:lang w:eastAsia="it-IT"/>
+        </w:rPr>
+        <w:t>ra un giovane fascista e aveva la tessera del fascio fino al 1938</w:t>
+      </w:r>
+      <w:r>
+        <w:rPr>
+          <w:lang w:eastAsia="it-IT"/>
+        </w:rPr>
+        <w:t xml:space="preserve">, </w:t>
+      </w:r>
+      <w:r>
+        <w:rPr>
+          <w:lang w:eastAsia="it-IT"/>
+        </w:rPr>
+        <w:t>quando vennero emanate le leggi razziali. Afferma che la popolazione nutriva un sentimento generale a favore degli ebrei: dopo esser stato licenziato da un'azienda di prodotti fotografici divenne maggiordomo nella casa della ricca famiglia Coen</w:t>
+      </w:r>
+      <w:r>
+        <w:rPr>
+          <w:lang w:eastAsia="it-IT"/>
+        </w:rPr>
+        <w:t>,</w:t>
+      </w:r>
+      <w:r>
+        <w:rPr>
+          <w:lang w:eastAsia="it-IT"/>
+        </w:rPr>
+        <w:t xml:space="preserve"> salvo poi essere nuovamente licenziato perché la famiglia </w:t>
+      </w:r>
+      <w:proofErr w:type="spellStart"/>
+      <w:r>
+        <w:rPr>
+          <w:lang w:eastAsia="it-IT"/>
+        </w:rPr>
+        <w:t>potè</w:t>
+      </w:r>
+      <w:proofErr w:type="spellEnd"/>
+      <w:r>
+        <w:rPr>
+          <w:lang w:eastAsia="it-IT"/>
+        </w:rPr>
+        <w:t xml:space="preserve"> riprendere domestici non ebrei.</w:t>
+      </w:r>
+      <w:r>
+        <w:t xml:space="preserve"> </w:t>
+      </w:r>
+      <w:r>
+        <w:rPr>
+          <w:lang w:eastAsia="it-IT"/>
+        </w:rPr>
+        <w:t>Aveva una piccola fabbrica di prodotti chimici e lavorava in un negozio di ottica. Dopo l'8 settembre 1943</w:t>
+      </w:r>
+      <w:r>
+        <w:rPr>
+          <w:lang w:eastAsia="it-IT"/>
+        </w:rPr>
+        <w:t xml:space="preserve"> Arminio </w:t>
+      </w:r>
+      <w:r>
+        <w:rPr>
+          <w:lang w:eastAsia="it-IT"/>
+        </w:rPr>
+        <w:t>intendeva nascondersi con la famiglia in fabbrica ma poiché Clara</w:t>
+      </w:r>
+      <w:r>
+        <w:rPr>
+          <w:lang w:eastAsia="it-IT"/>
+        </w:rPr>
+        <w:t xml:space="preserve"> </w:t>
+      </w:r>
+      <w:r>
+        <w:rPr>
+          <w:lang w:eastAsia="it-IT"/>
+        </w:rPr>
+        <w:t xml:space="preserve">era affetta da una paralisi infantile la </w:t>
+      </w:r>
+      <w:r>
+        <w:rPr>
+          <w:lang w:eastAsia="it-IT"/>
+        </w:rPr>
+        <w:t>moglie</w:t>
+      </w:r>
+      <w:r>
+        <w:rPr>
+          <w:lang w:eastAsia="it-IT"/>
+        </w:rPr>
+        <w:t xml:space="preserve"> lo sconsigliò: rimasero a casa nonostante ad </w:t>
+      </w:r>
+      <w:r>
+        <w:rPr>
+          <w:lang w:eastAsia="it-IT"/>
+        </w:rPr>
+        <w:t>Arminio</w:t>
+      </w:r>
+      <w:r>
+        <w:rPr>
+          <w:lang w:eastAsia="it-IT"/>
+        </w:rPr>
+        <w:t xml:space="preserve"> fossero giunte notizie poche speranzose da parte dei clienti tedeschi del negozio di ottica. </w:t>
+      </w:r>
+      <w:r>
+        <w:rPr>
+          <w:lang w:eastAsia="it-IT"/>
+        </w:rPr>
+        <w:t>Addirittura, la</w:t>
+      </w:r>
+      <w:r>
+        <w:rPr>
+          <w:lang w:eastAsia="it-IT"/>
+        </w:rPr>
+        <w:t xml:space="preserve"> </w:t>
+      </w:r>
+      <w:r>
+        <w:rPr>
+          <w:lang w:eastAsia="it-IT"/>
+        </w:rPr>
+        <w:t>moglie</w:t>
+      </w:r>
+      <w:r>
+        <w:rPr>
+          <w:lang w:eastAsia="it-IT"/>
+        </w:rPr>
+        <w:t xml:space="preserve"> fu testimone del furto agli archivi della comunità: ancora una volta non vollero fuggire da </w:t>
+      </w:r>
+      <w:r>
+        <w:rPr>
+          <w:lang w:eastAsia="it-IT"/>
+        </w:rPr>
+        <w:t>Roma.</w:t>
+      </w:r>
+    </w:p>
+    <w:p>
+      <w:pPr>
+        <w:spacing w:line="360" w:lineRule="auto"/>
+        <w:rPr>
+          <w:lang w:eastAsia="it-IT"/>
+        </w:rPr>
+      </w:pPr>
+    </w:p>
+    <w:p>
+      <w:pPr>
+        <w:spacing w:line="360" w:lineRule="auto"/>
+        <w:rPr>
+          <w:lang w:eastAsia="it-IT"/>
+        </w:rPr>
+      </w:pPr>
+      <w:r>
+        <w:rPr>
+          <w:lang w:eastAsia="it-IT"/>
+        </w:rPr>
+        <w:t xml:space="preserve">Arminio racconta poi gli avvenimenti del 16 ottobre (v. 3.1.2.): </w:t>
+      </w:r>
+      <w:r>
+        <w:rPr>
+          <w:lang w:eastAsia="it-IT"/>
+        </w:rPr>
+        <w:t>a</w:t>
+      </w:r>
+      <w:r>
+        <w:rPr>
+          <w:lang w:eastAsia="it-IT"/>
+        </w:rPr>
+        <w:t>lle 5 del mattino</w:t>
+      </w:r>
+      <w:r>
+        <w:rPr>
+          <w:lang w:eastAsia="it-IT"/>
+        </w:rPr>
+        <w:t xml:space="preserve"> </w:t>
+      </w:r>
+      <w:r>
+        <w:rPr>
+          <w:lang w:eastAsia="it-IT"/>
+        </w:rPr>
+        <w:t>iniziò la cattura degli ebrei nel ghetto di Rom</w:t>
+      </w:r>
+      <w:r>
+        <w:rPr>
+          <w:lang w:eastAsia="it-IT"/>
+        </w:rPr>
+        <w:t>a</w:t>
+      </w:r>
+      <w:r>
+        <w:rPr>
+          <w:lang w:eastAsia="it-IT"/>
+        </w:rPr>
+        <w:t>;</w:t>
+      </w:r>
+      <w:r>
+        <w:rPr>
+          <w:lang w:eastAsia="it-IT"/>
+        </w:rPr>
+        <w:t xml:space="preserve"> le </w:t>
+      </w:r>
+      <w:r>
+        <w:rPr>
+          <w:lang w:eastAsia="it-IT"/>
+        </w:rPr>
+        <w:t xml:space="preserve">SS </w:t>
+      </w:r>
+      <w:r>
+        <w:rPr>
+          <w:lang w:eastAsia="it-IT"/>
+        </w:rPr>
+        <w:t xml:space="preserve">entrarono in casa </w:t>
+      </w:r>
+      <w:proofErr w:type="spellStart"/>
+      <w:r>
+        <w:rPr>
+          <w:lang w:eastAsia="it-IT"/>
+        </w:rPr>
+        <w:t>Wachsberger</w:t>
+      </w:r>
+      <w:proofErr w:type="spellEnd"/>
+      <w:r>
+        <w:rPr>
+          <w:lang w:eastAsia="it-IT"/>
+        </w:rPr>
+        <w:t xml:space="preserve"> portando via tutta la famiglia, compreso il nipotino Vittorio Polacco</w:t>
+      </w:r>
+      <w:r>
+        <w:rPr>
+          <w:lang w:eastAsia="it-IT"/>
+        </w:rPr>
+        <w:t xml:space="preserve"> </w:t>
+      </w:r>
+      <w:r>
+        <w:rPr>
+          <w:lang w:eastAsia="it-IT"/>
+        </w:rPr>
+        <w:t xml:space="preserve">che era ospite dagli zii, e consegnando un foglio con su scritte le istruzioni che avrebbero dovuto seguire, tra cui il comando di portarsi via beni preziosi e provviste per il viaggio. </w:t>
+      </w:r>
+      <w:r>
+        <w:rPr>
+          <w:lang w:eastAsia="it-IT"/>
+        </w:rPr>
+        <w:t xml:space="preserve">Arminio </w:t>
+      </w:r>
+      <w:r>
+        <w:rPr>
+          <w:lang w:eastAsia="it-IT"/>
+        </w:rPr>
+        <w:t xml:space="preserve">riuscì a far fuggire e a salvare </w:t>
+      </w:r>
+      <w:r>
+        <w:rPr>
+          <w:lang w:eastAsia="it-IT"/>
+        </w:rPr>
+        <w:t xml:space="preserve">il nipote </w:t>
+      </w:r>
+      <w:r>
+        <w:rPr>
+          <w:lang w:eastAsia="it-IT"/>
+        </w:rPr>
+        <w:t>gettandolo tra le braccia d</w:t>
+      </w:r>
+      <w:r>
+        <w:rPr>
+          <w:lang w:eastAsia="it-IT"/>
+        </w:rPr>
+        <w:t>ella portinaia</w:t>
+      </w:r>
+      <w:r>
+        <w:rPr>
+          <w:rStyle w:val="Rimandonotaapidipagina"/>
+          <w:lang w:eastAsia="it-IT"/>
+        </w:rPr>
+        <w:footnoteReference w:id="3"/>
+      </w:r>
+      <w:r>
+        <w:rPr>
+          <w:lang w:eastAsia="it-IT"/>
+        </w:rPr>
+        <w:t xml:space="preserve"> </w:t>
+      </w:r>
+      <w:r>
+        <w:rPr>
+          <w:lang w:eastAsia="it-IT"/>
+        </w:rPr>
+        <w:t xml:space="preserve">mentre una </w:t>
+      </w:r>
+      <w:r>
+        <w:rPr>
+          <w:lang w:eastAsia="it-IT"/>
+        </w:rPr>
+        <w:t>SS</w:t>
+      </w:r>
+      <w:r>
+        <w:rPr>
+          <w:lang w:eastAsia="it-IT"/>
+        </w:rPr>
+        <w:t xml:space="preserve"> si era distratta fumando una sigaretta.</w:t>
+      </w:r>
+      <w:r>
+        <w:rPr>
+          <w:lang w:eastAsia="it-IT"/>
+        </w:rPr>
+        <w:t xml:space="preserve"> </w:t>
+      </w:r>
+      <w:r>
+        <w:rPr>
+          <w:lang w:eastAsia="it-IT"/>
+        </w:rPr>
+        <w:t xml:space="preserve">Le </w:t>
+      </w:r>
+      <w:r>
+        <w:rPr>
+          <w:lang w:eastAsia="it-IT"/>
+        </w:rPr>
+        <w:t>S</w:t>
+      </w:r>
+      <w:proofErr w:type="spellStart"/>
+      <w:r>
+        <w:rPr>
+          <w:lang w:eastAsia="it-IT"/>
+        </w:rPr>
+        <w:t xml:space="preserve">S </w:t>
+      </w:r>
+      <w:r>
+        <w:rPr>
+          <w:lang w:eastAsia="it-IT"/>
+        </w:rPr>
+        <w:t>eran</w:t>
+      </w:r>
+      <w:proofErr w:type="spellEnd"/>
+      <w:r>
+        <w:rPr>
+          <w:lang w:eastAsia="it-IT"/>
+        </w:rPr>
+        <w:t>o disorganizzate:</w:t>
+      </w:r>
+      <w:proofErr w:type="spellStart"/>
+      <w:r>
+        <w:rPr>
+          <w:lang w:eastAsia="it-IT"/>
+        </w:rPr>
+        <w:t xml:space="preserve"> il </w:t>
+      </w:r>
+      <w:proofErr w:type="spellEnd"/>
+      <w:r>
+        <w:rPr>
+          <w:lang w:eastAsia="it-IT"/>
+        </w:rPr>
+        <w:t>vicino di casa di Arminio</w:t>
+      </w:r>
+      <w:r>
+        <w:rPr>
+          <w:lang w:eastAsia="it-IT"/>
+        </w:rPr>
+        <w:t>,</w:t>
+      </w:r>
+      <w:r>
+        <w:rPr>
+          <w:lang w:eastAsia="it-IT"/>
+        </w:rPr>
+        <w:t xml:space="preserve"> </w:t>
+      </w:r>
+      <w:r>
+        <w:rPr>
+          <w:lang w:eastAsia="it-IT"/>
+        </w:rPr>
+        <w:t xml:space="preserve">Sorani, </w:t>
+      </w:r>
+      <w:r>
+        <w:rPr>
+          <w:lang w:eastAsia="it-IT"/>
+        </w:rPr>
+        <w:t xml:space="preserve">probabilmente doveva essere in un altro elenco di ebrei e di conseguenza le </w:t>
+      </w:r>
+      <w:r>
+        <w:rPr>
+          <w:lang w:eastAsia="it-IT"/>
+        </w:rPr>
+        <w:t>SS</w:t>
+      </w:r>
+      <w:r>
+        <w:rPr>
+          <w:lang w:eastAsia="it-IT"/>
+        </w:rPr>
+        <w:t xml:space="preserve"> non li catturarono contemporaneamente e </w:t>
+      </w:r>
+      <w:r>
+        <w:rPr>
+          <w:lang w:eastAsia="it-IT"/>
+        </w:rPr>
+        <w:t xml:space="preserve">quest’ultimo </w:t>
+      </w:r>
+      <w:r>
+        <w:rPr>
+          <w:lang w:eastAsia="it-IT"/>
+        </w:rPr>
+        <w:t>riuscì a fuggire.</w:t>
+      </w:r>
+    </w:p>
+    <w:p>
+      <w:pPr>
+        <w:spacing w:line="360" w:lineRule="auto"/>
+        <w:rPr>
+          <w:lang w:eastAsia="it-IT"/>
+        </w:rPr>
+      </w:pPr>
+    </w:p>
+    <w:p>
+      <w:pPr>
+        <w:spacing w:line="360" w:lineRule="auto"/>
+        <w:rPr>
+          <w:lang w:eastAsia="it-IT"/>
+        </w:rPr>
+      </w:pPr>
+      <w:r>
+        <w:rPr>
+          <w:lang w:eastAsia="it-IT"/>
+        </w:rPr>
+        <w:t xml:space="preserve">Successivamente </w:t>
+      </w:r>
+      <w:proofErr w:type="spellStart"/>
+      <w:r>
+        <w:rPr>
+          <w:lang w:eastAsia="it-IT"/>
+        </w:rPr>
+        <w:t>Wachsberger</w:t>
+      </w:r>
+      <w:proofErr w:type="spellEnd"/>
+      <w:r>
+        <w:rPr>
+          <w:lang w:eastAsia="it-IT"/>
+        </w:rPr>
+        <w:t xml:space="preserve"> racconta gli avvenimenti del 17 </w:t>
+      </w:r>
+      <w:proofErr w:type="gramStart"/>
+      <w:r>
+        <w:rPr>
+          <w:lang w:eastAsia="it-IT"/>
+        </w:rPr>
+        <w:t>ottobre</w:t>
+      </w:r>
+      <w:r>
+        <w:rPr>
+          <w:lang w:eastAsia="it-IT"/>
+        </w:rPr>
+        <w:t>(</w:t>
+      </w:r>
+      <w:proofErr w:type="gramEnd"/>
+      <w:r>
+        <w:rPr>
+          <w:lang w:eastAsia="it-IT"/>
+        </w:rPr>
+        <w:t xml:space="preserve">v. 3.1.2.): </w:t>
+      </w:r>
+      <w:r>
+        <w:rPr>
+          <w:lang w:eastAsia="it-IT"/>
+        </w:rPr>
+        <w:t>il 17 ottobre</w:t>
+      </w:r>
+      <w:r>
+        <w:rPr>
+          <w:lang w:eastAsia="it-IT"/>
+        </w:rPr>
+        <w:t xml:space="preserve"> furono portati al </w:t>
+      </w:r>
+      <w:r>
+        <w:rPr>
+          <w:lang w:eastAsia="it-IT"/>
+        </w:rPr>
+        <w:t>collegio militare</w:t>
+      </w:r>
+      <w:r>
+        <w:rPr>
+          <w:lang w:eastAsia="it-IT"/>
+        </w:rPr>
+        <w:t xml:space="preserve"> dove il capitano delle </w:t>
+      </w:r>
+      <w:r>
+        <w:rPr>
+          <w:lang w:eastAsia="it-IT"/>
+        </w:rPr>
+        <w:t>SS,</w:t>
+      </w:r>
+      <w:r>
+        <w:rPr>
+          <w:lang w:eastAsia="it-IT"/>
+        </w:rPr>
+        <w:t xml:space="preserve"> </w:t>
+      </w:r>
+      <w:proofErr w:type="spellStart"/>
+      <w:r>
+        <w:rPr>
+          <w:lang w:eastAsia="it-IT"/>
+        </w:rPr>
+        <w:t>Dannecker</w:t>
+      </w:r>
+      <w:proofErr w:type="spellEnd"/>
+      <w:r>
+        <w:rPr>
+          <w:lang w:eastAsia="it-IT"/>
+        </w:rPr>
+        <w:t xml:space="preserve">, </w:t>
+      </w:r>
+      <w:r>
+        <w:rPr>
+          <w:lang w:eastAsia="it-IT"/>
+        </w:rPr>
+        <w:t xml:space="preserve">incaricò Arminio </w:t>
+      </w:r>
+      <w:proofErr w:type="spellStart"/>
+      <w:r>
+        <w:rPr>
+          <w:lang w:eastAsia="it-IT"/>
+        </w:rPr>
+        <w:t>Wachsberger</w:t>
+      </w:r>
+      <w:r>
+        <w:rPr>
+          <w:lang w:eastAsia="it-IT"/>
+        </w:rPr>
+        <w:t xml:space="preserve"> </w:t>
+      </w:r>
+      <w:proofErr w:type="spellEnd"/>
+      <w:r>
+        <w:rPr>
+          <w:lang w:eastAsia="it-IT"/>
+        </w:rPr>
+        <w:t xml:space="preserve">a fare da interprete: gli ebrei dovevano consegnare tutti i gioielli e il denaro </w:t>
+      </w:r>
+      <w:r>
+        <w:rPr>
+          <w:lang w:eastAsia="it-IT"/>
+        </w:rPr>
+        <w:t>(</w:t>
+      </w:r>
+      <w:proofErr w:type="spellStart"/>
+      <w:r>
+        <w:rPr>
+          <w:lang w:eastAsia="it-IT"/>
+        </w:rPr>
+        <w:t>Wachsberger</w:t>
+      </w:r>
+      <w:proofErr w:type="spellEnd"/>
+      <w:r>
+        <w:rPr>
+          <w:lang w:eastAsia="it-IT"/>
+        </w:rPr>
+        <w:t xml:space="preserve"> non consegnò un orologio </w:t>
+      </w:r>
+      <w:proofErr w:type="spellStart"/>
+      <w:r>
+        <w:rPr>
+          <w:lang w:eastAsia="it-IT"/>
+        </w:rPr>
+        <w:t>longines</w:t>
+      </w:r>
+      <w:proofErr w:type="spellEnd"/>
+      <w:r>
+        <w:rPr>
+          <w:lang w:eastAsia="it-IT"/>
+        </w:rPr>
+        <w:t xml:space="preserve"> e dei gioielli della </w:t>
+      </w:r>
+      <w:r>
+        <w:rPr>
+          <w:lang w:eastAsia="it-IT"/>
+        </w:rPr>
+        <w:t>moglie</w:t>
+      </w:r>
+      <w:r>
+        <w:rPr>
+          <w:lang w:eastAsia="it-IT"/>
+        </w:rPr>
+        <w:t xml:space="preserve"> e il </w:t>
+      </w:r>
+      <w:r>
+        <w:rPr>
+          <w:lang w:eastAsia="it-IT"/>
+        </w:rPr>
+        <w:t>comandante</w:t>
+      </w:r>
+      <w:r>
+        <w:rPr>
+          <w:lang w:eastAsia="it-IT"/>
+        </w:rPr>
+        <w:t xml:space="preserve"> glieli ha lasciati tenere dicendogli che tanto poi glieli avrebbero tolti una volta arrivato al campo di destinazione). </w:t>
+      </w:r>
+    </w:p>
+    <w:p>
+      <w:pPr>
+        <w:spacing w:line="360" w:lineRule="auto"/>
+        <w:rPr>
+          <w:lang w:eastAsia="it-IT"/>
+        </w:rPr>
+      </w:pPr>
+      <w:r>
+        <w:rPr>
+          <w:lang w:eastAsia="it-IT"/>
+        </w:rPr>
+        <w:lastRenderedPageBreak/>
+        <w:t>Poiché le persone avevano fame e c'era bisogno di medicine</w:t>
+      </w:r>
+      <w:r>
+        <w:rPr>
+          <w:lang w:eastAsia="it-IT"/>
+        </w:rPr>
+        <w:t xml:space="preserve"> </w:t>
+      </w:r>
+      <w:proofErr w:type="spellStart"/>
+      <w:r>
+        <w:rPr>
+          <w:lang w:eastAsia="it-IT"/>
+        </w:rPr>
+        <w:t>Wachsberger</w:t>
+      </w:r>
+      <w:proofErr w:type="spellEnd"/>
+      <w:r>
+        <w:rPr>
+          <w:lang w:eastAsia="it-IT"/>
+        </w:rPr>
+        <w:t xml:space="preserve">, con un gruppo di </w:t>
+      </w:r>
+      <w:r>
+        <w:rPr>
+          <w:lang w:eastAsia="it-IT"/>
+        </w:rPr>
+        <w:t>SS,</w:t>
+      </w:r>
+      <w:r>
+        <w:rPr>
+          <w:lang w:eastAsia="it-IT"/>
+        </w:rPr>
+        <w:t xml:space="preserve"> fu incaricato di andare in una panetteria in </w:t>
+      </w:r>
+      <w:r>
+        <w:rPr>
+          <w:lang w:eastAsia="it-IT"/>
+        </w:rPr>
+        <w:t xml:space="preserve">Corso Vittorio </w:t>
+      </w:r>
+      <w:r>
+        <w:rPr>
+          <w:lang w:eastAsia="it-IT"/>
+        </w:rPr>
+        <w:t>e successivamente in una farmacia in via Arenula</w:t>
+      </w:r>
+      <w:r>
+        <w:rPr>
+          <w:lang w:eastAsia="it-IT"/>
+        </w:rPr>
+        <w:t xml:space="preserve">: </w:t>
+      </w:r>
+      <w:r>
+        <w:rPr>
+          <w:lang w:eastAsia="it-IT"/>
+        </w:rPr>
+        <w:t xml:space="preserve">in entrambe le situazioni </w:t>
+      </w:r>
+      <w:r>
+        <w:rPr>
+          <w:lang w:eastAsia="it-IT"/>
+        </w:rPr>
+        <w:t xml:space="preserve">l’uomo </w:t>
+      </w:r>
+      <w:r>
+        <w:rPr>
+          <w:lang w:eastAsia="it-IT"/>
+        </w:rPr>
+        <w:t xml:space="preserve">sarebbe potuto fuggire ma la minaccia di </w:t>
+      </w:r>
+      <w:proofErr w:type="spellStart"/>
+      <w:r>
+        <w:rPr>
+          <w:lang w:eastAsia="it-IT"/>
+        </w:rPr>
+        <w:t>Dannecker</w:t>
+      </w:r>
+      <w:proofErr w:type="spellEnd"/>
+      <w:r>
+        <w:rPr>
+          <w:lang w:eastAsia="it-IT"/>
+        </w:rPr>
+        <w:t xml:space="preserve"> </w:t>
+      </w:r>
+      <w:r>
+        <w:rPr>
+          <w:lang w:eastAsia="it-IT"/>
+        </w:rPr>
+        <w:t xml:space="preserve">riguardo la </w:t>
+      </w:r>
+      <w:r>
+        <w:rPr>
+          <w:lang w:eastAsia="it-IT"/>
+        </w:rPr>
+        <w:t>sua famiglia</w:t>
+      </w:r>
+      <w:r>
+        <w:rPr>
+          <w:lang w:eastAsia="it-IT"/>
+        </w:rPr>
+        <w:t xml:space="preserve"> che era ancora nelle sue mani lo fece ritornare indietro ogni volta.</w:t>
+      </w:r>
+    </w:p>
+    <w:p>
+      <w:pPr>
+        <w:spacing w:line="360" w:lineRule="auto"/>
+        <w:rPr>
+          <w:lang w:eastAsia="it-IT"/>
+        </w:rPr>
+      </w:pPr>
+      <w:r>
+        <w:rPr>
+          <w:lang w:eastAsia="it-IT"/>
+        </w:rPr>
+        <w:t xml:space="preserve">Arminio </w:t>
+      </w:r>
+      <w:proofErr w:type="spellStart"/>
+      <w:r>
+        <w:rPr>
+          <w:lang w:eastAsia="it-IT"/>
+        </w:rPr>
+        <w:t>Wachsberger</w:t>
+      </w:r>
+      <w:proofErr w:type="spellEnd"/>
+      <w:r>
+        <w:rPr>
+          <w:lang w:eastAsia="it-IT"/>
+        </w:rPr>
+        <w:t xml:space="preserve"> ricorda che </w:t>
+      </w:r>
+      <w:r>
+        <w:rPr>
+          <w:lang w:eastAsia="it-IT"/>
+        </w:rPr>
+        <w:t>n</w:t>
+      </w:r>
+      <w:r>
+        <w:rPr>
+          <w:lang w:eastAsia="it-IT"/>
+        </w:rPr>
+        <w:t>on ci furono molti testimoni dell'a</w:t>
+      </w:r>
+      <w:r>
+        <w:rPr>
+          <w:lang w:eastAsia="it-IT"/>
+        </w:rPr>
+        <w:t>rresto</w:t>
+      </w:r>
+      <w:r>
+        <w:rPr>
+          <w:lang w:eastAsia="it-IT"/>
+        </w:rPr>
+        <w:t xml:space="preserve"> nonostante il baccano delle </w:t>
+      </w:r>
+      <w:r>
+        <w:rPr>
+          <w:lang w:eastAsia="it-IT"/>
+        </w:rPr>
+        <w:t>SS</w:t>
+      </w:r>
+      <w:r>
+        <w:rPr>
+          <w:lang w:eastAsia="it-IT"/>
+        </w:rPr>
+        <w:t xml:space="preserve"> fatto per spaventare le persone</w:t>
+      </w:r>
+      <w:r>
+        <w:rPr>
+          <w:lang w:eastAsia="it-IT"/>
+        </w:rPr>
+        <w:t xml:space="preserve"> e che l</w:t>
+      </w:r>
+      <w:r>
+        <w:rPr>
+          <w:lang w:eastAsia="it-IT"/>
+        </w:rPr>
+        <w:t xml:space="preserve">a cattura avvenne prevalentemente nel </w:t>
+      </w:r>
+      <w:r>
+        <w:rPr>
+          <w:lang w:eastAsia="it-IT"/>
+        </w:rPr>
+        <w:t>ghetto</w:t>
+      </w:r>
+      <w:r>
+        <w:rPr>
+          <w:lang w:eastAsia="it-IT"/>
+        </w:rPr>
+        <w:t xml:space="preserve"> ma anche in quartieri più lontani.</w:t>
+      </w:r>
+    </w:p>
+    <w:p>
+      <w:pPr>
+        <w:spacing w:line="360" w:lineRule="auto"/>
+        <w:rPr>
+          <w:lang w:eastAsia="it-IT"/>
+        </w:rPr>
+      </w:pPr>
+      <w:r>
+        <w:rPr>
+          <w:lang w:eastAsia="it-IT"/>
+        </w:rPr>
+        <w:t xml:space="preserve">Le 1300 persone raggruppate nel </w:t>
+      </w:r>
+      <w:r>
+        <w:rPr>
+          <w:lang w:eastAsia="it-IT"/>
+        </w:rPr>
+        <w:t>collegio militare</w:t>
+      </w:r>
+      <w:r>
+        <w:rPr>
+          <w:lang w:eastAsia="it-IT"/>
+        </w:rPr>
+        <w:t xml:space="preserve"> sostavano in condizioni igieniche non sufficienti e nonostante le proteste dei sottufficiali italiani alle </w:t>
+      </w:r>
+      <w:r>
+        <w:rPr>
+          <w:lang w:eastAsia="it-IT"/>
+        </w:rPr>
+        <w:t>SS</w:t>
+      </w:r>
+      <w:r>
+        <w:rPr>
+          <w:lang w:eastAsia="it-IT"/>
+        </w:rPr>
+        <w:t xml:space="preserve"> nulla cambiò.</w:t>
+      </w:r>
+    </w:p>
+    <w:p>
+      <w:pPr>
+        <w:spacing w:line="360" w:lineRule="auto"/>
+        <w:rPr>
+          <w:lang w:eastAsia="it-IT"/>
+        </w:rPr>
+      </w:pPr>
+      <w:r>
+        <w:rPr>
+          <w:lang w:eastAsia="it-IT"/>
+        </w:rPr>
+        <w:t xml:space="preserve">Durante la sosta al </w:t>
+      </w:r>
+      <w:r>
+        <w:rPr>
+          <w:lang w:eastAsia="it-IT"/>
+        </w:rPr>
+        <w:t xml:space="preserve">collegio militare </w:t>
+      </w:r>
+      <w:proofErr w:type="spellStart"/>
+      <w:r>
+        <w:rPr>
+          <w:lang w:eastAsia="it-IT"/>
+        </w:rPr>
+        <w:t>Wachsberger</w:t>
+      </w:r>
+      <w:proofErr w:type="spellEnd"/>
+      <w:r>
+        <w:rPr>
+          <w:lang w:eastAsia="it-IT"/>
+        </w:rPr>
+        <w:t xml:space="preserve"> scrisse una lettera al suo socio</w:t>
+      </w:r>
+      <w:r>
+        <w:rPr>
+          <w:rStyle w:val="Rimandonotaapidipagina"/>
+          <w:lang w:eastAsia="it-IT"/>
+        </w:rPr>
+        <w:footnoteReference w:id="4"/>
+      </w:r>
+      <w:r>
+        <w:rPr>
+          <w:lang w:eastAsia="it-IT"/>
+        </w:rPr>
+        <w:t xml:space="preserve">, </w:t>
+      </w:r>
+      <w:r>
+        <w:rPr>
+          <w:lang w:eastAsia="it-IT"/>
+        </w:rPr>
+        <w:t>in affari affidandogli la sua abitazione: durante il tragitto la butterà dal treno e arriverà effettivamente a destinazione.</w:t>
+      </w:r>
+    </w:p>
+    <w:p>
+      <w:pPr>
+        <w:spacing w:line="360" w:lineRule="auto"/>
+        <w:rPr>
+          <w:lang w:eastAsia="it-IT"/>
+        </w:rPr>
+      </w:pPr>
+      <w:r>
+        <w:rPr>
+          <w:lang w:eastAsia="it-IT"/>
+        </w:rPr>
+        <w:t xml:space="preserve">Molte persone gridavano di non essere ebrei e </w:t>
+      </w:r>
+      <w:proofErr w:type="spellStart"/>
+      <w:r>
+        <w:rPr>
+          <w:lang w:eastAsia="it-IT"/>
+        </w:rPr>
+        <w:t>Dannecker</w:t>
+      </w:r>
+      <w:proofErr w:type="spellEnd"/>
+      <w:r>
+        <w:rPr>
+          <w:lang w:eastAsia="it-IT"/>
+        </w:rPr>
+        <w:t xml:space="preserve"> </w:t>
+      </w:r>
+      <w:r>
+        <w:rPr>
+          <w:lang w:eastAsia="it-IT"/>
+        </w:rPr>
+        <w:t xml:space="preserve">decise di controllare i loro documenti per verificare le loro dichiarazioni: se qualcuno avesse provato ad imbrogliarli li avrebbe puniti. </w:t>
+      </w:r>
+      <w:proofErr w:type="spellStart"/>
+      <w:r>
+        <w:rPr>
+          <w:lang w:eastAsia="it-IT"/>
+        </w:rPr>
+        <w:t>Wachsberger</w:t>
+      </w:r>
+      <w:proofErr w:type="spellEnd"/>
+      <w:r>
+        <w:rPr>
+          <w:lang w:eastAsia="it-IT"/>
+        </w:rPr>
+        <w:t xml:space="preserve"> riuscì a salvare alcuni ebrei dichiarandoli non ebrei prendendosene la responsabilità: la famiglia Dina di </w:t>
+      </w:r>
+      <w:r>
+        <w:rPr>
+          <w:lang w:eastAsia="it-IT"/>
+        </w:rPr>
+        <w:t>Venezia</w:t>
+      </w:r>
+      <w:r>
+        <w:rPr>
+          <w:lang w:eastAsia="it-IT"/>
+        </w:rPr>
+        <w:t xml:space="preserve"> e la signora Disegni</w:t>
+      </w:r>
+      <w:r>
+        <w:rPr>
+          <w:lang w:eastAsia="it-IT"/>
+        </w:rPr>
+        <w:t>.</w:t>
+      </w:r>
+    </w:p>
+    <w:p>
+      <w:pPr>
+        <w:spacing w:line="360" w:lineRule="auto"/>
+        <w:rPr>
+          <w:lang w:eastAsia="it-IT"/>
+        </w:rPr>
+      </w:pPr>
+    </w:p>
+    <w:p>
+      <w:pPr>
+        <w:spacing w:line="360" w:lineRule="auto"/>
+        <w:rPr>
+          <w:lang w:eastAsia="it-IT"/>
+        </w:rPr>
+      </w:pPr>
+      <w:proofErr w:type="spellStart"/>
+      <w:r>
+        <w:rPr>
+          <w:lang w:eastAsia="it-IT"/>
+        </w:rPr>
+        <w:t>Wachsberger</w:t>
+      </w:r>
+      <w:proofErr w:type="spellEnd"/>
+      <w:r>
+        <w:rPr>
+          <w:lang w:eastAsia="it-IT"/>
+        </w:rPr>
+        <w:t xml:space="preserve"> racconta il viaggio per arrivare ad Auschwitz</w:t>
+      </w:r>
+      <w:r>
+        <w:rPr>
+          <w:lang w:eastAsia="it-IT"/>
+        </w:rPr>
+        <w:t xml:space="preserve"> che è durato dal 18 al 22 ottobre:</w:t>
+      </w:r>
+      <w:r>
+        <w:rPr>
+          <w:color w:val="808080"/>
+          <w:lang w:eastAsia="it-IT"/>
+        </w:rPr>
+        <w:t xml:space="preserve"> </w:t>
+      </w:r>
+      <w:r>
+        <w:rPr>
+          <w:lang w:eastAsia="it-IT"/>
+        </w:rPr>
+        <w:t xml:space="preserve">dopo due </w:t>
+      </w:r>
+      <w:r>
+        <w:rPr>
+          <w:lang w:eastAsia="it-IT"/>
+        </w:rPr>
+        <w:t>giorn</w:t>
+      </w:r>
+      <w:r>
+        <w:rPr>
+          <w:lang w:eastAsia="it-IT"/>
+        </w:rPr>
+        <w:t>i</w:t>
+      </w:r>
+      <w:r>
+        <w:rPr>
+          <w:lang w:eastAsia="it-IT"/>
+        </w:rPr>
+        <w:t xml:space="preserve"> dall’arresto,</w:t>
+      </w:r>
+      <w:r>
+        <w:rPr>
+          <w:lang w:eastAsia="it-IT"/>
+        </w:rPr>
+        <w:t xml:space="preserve"> alle ore 10 circa</w:t>
+      </w:r>
+      <w:r>
+        <w:rPr>
+          <w:color w:val="808080"/>
+          <w:lang w:eastAsia="it-IT"/>
+        </w:rPr>
+        <w:t xml:space="preserve">, </w:t>
+      </w:r>
+      <w:r>
+        <w:rPr>
+          <w:lang w:eastAsia="it-IT"/>
+        </w:rPr>
+        <w:t>partirono in quasi un miglia</w:t>
+      </w:r>
+      <w:r>
+        <w:rPr>
+          <w:lang w:eastAsia="it-IT"/>
+        </w:rPr>
+        <w:t>i</w:t>
+      </w:r>
+      <w:r>
+        <w:rPr>
+          <w:lang w:eastAsia="it-IT"/>
+        </w:rPr>
+        <w:t>o in dei vagoni bestiame, 80 persone a vagone circa, dalla stazione tiburtin</w:t>
+      </w:r>
+      <w:r>
+        <w:rPr>
+          <w:lang w:eastAsia="it-IT"/>
+        </w:rPr>
+        <w:t>a:</w:t>
+      </w:r>
+      <w:r>
+        <w:rPr>
+          <w:lang w:eastAsia="it-IT"/>
+        </w:rPr>
+        <w:t xml:space="preserve"> c'era un milite per vagone a sorvegliare mentre inizialmente i militi utilizzati nella retata furono circa 300</w:t>
+      </w:r>
+      <w:r>
+        <w:rPr>
+          <w:lang w:eastAsia="it-IT"/>
+        </w:rPr>
+        <w:t xml:space="preserve">. La famiglia </w:t>
+      </w:r>
+      <w:proofErr w:type="spellStart"/>
+      <w:r>
+        <w:rPr>
+          <w:lang w:eastAsia="it-IT"/>
+        </w:rPr>
+        <w:t>Wachsberger</w:t>
+      </w:r>
+      <w:proofErr w:type="spellEnd"/>
+      <w:r>
+        <w:rPr>
+          <w:lang w:eastAsia="it-IT"/>
+        </w:rPr>
+        <w:t xml:space="preserve"> </w:t>
+      </w:r>
+      <w:r>
+        <w:rPr>
+          <w:lang w:eastAsia="it-IT"/>
+        </w:rPr>
+        <w:t>fortunatamente si ritrov</w:t>
+      </w:r>
+      <w:r>
+        <w:rPr>
+          <w:lang w:eastAsia="it-IT"/>
+        </w:rPr>
+        <w:t>ò</w:t>
+      </w:r>
+      <w:r>
+        <w:rPr>
+          <w:lang w:eastAsia="it-IT"/>
+        </w:rPr>
+        <w:t xml:space="preserve"> nell'ultimo vagone con sole 30 persone tra cui</w:t>
+      </w:r>
+      <w:r>
+        <w:rPr>
+          <w:lang w:eastAsia="it-IT"/>
+        </w:rPr>
+        <w:t xml:space="preserve"> l’</w:t>
+      </w:r>
+      <w:r>
+        <w:rPr>
+          <w:lang w:eastAsia="it-IT"/>
+        </w:rPr>
+        <w:t>ammiraglio</w:t>
+      </w:r>
+      <w:r>
+        <w:rPr>
+          <w:color w:val="808080"/>
+          <w:lang w:eastAsia="it-IT"/>
+        </w:rPr>
+        <w:t xml:space="preserve"> </w:t>
+      </w:r>
+      <w:r>
+        <w:rPr>
+          <w:lang w:eastAsia="it-IT"/>
+        </w:rPr>
+        <w:t>Capo</w:t>
+      </w:r>
+      <w:r>
+        <w:rPr>
+          <w:lang w:eastAsia="it-IT"/>
+        </w:rPr>
+        <w:t>n</w:t>
+      </w:r>
+      <w:r>
+        <w:rPr>
+          <w:rStyle w:val="Rimandonotaapidipagina"/>
+          <w:lang w:eastAsia="it-IT"/>
+        </w:rPr>
+        <w:footnoteReference w:id="5"/>
+      </w:r>
+      <w:r>
+        <w:rPr>
+          <w:lang w:eastAsia="it-IT"/>
+        </w:rPr>
+        <w:t>,</w:t>
+      </w:r>
+      <w:r>
+        <w:rPr>
+          <w:color w:val="808080"/>
+          <w:lang w:eastAsia="it-IT"/>
+        </w:rPr>
+        <w:t xml:space="preserve"> </w:t>
+      </w:r>
+      <w:r>
+        <w:rPr>
+          <w:lang w:eastAsia="it-IT"/>
+        </w:rPr>
+        <w:t>L</w:t>
+      </w:r>
+      <w:r>
+        <w:rPr>
+          <w:lang w:eastAsia="it-IT"/>
+        </w:rPr>
+        <w:t>ina Cavalieri</w:t>
+      </w:r>
+      <w:r>
+        <w:rPr>
+          <w:rStyle w:val="Rimandonotaapidipagina"/>
+          <w:lang w:eastAsia="it-IT"/>
+        </w:rPr>
+        <w:footnoteReference w:id="6"/>
+      </w:r>
+      <w:r>
+        <w:rPr>
+          <w:color w:val="808080"/>
+          <w:lang w:eastAsia="it-IT"/>
+        </w:rPr>
+        <w:t xml:space="preserve"> </w:t>
+      </w:r>
+      <w:r>
+        <w:rPr>
+          <w:lang w:eastAsia="it-IT"/>
+        </w:rPr>
+        <w:t>e una signora di nome Rotschild</w:t>
+      </w:r>
+      <w:r>
+        <w:rPr>
+          <w:lang w:eastAsia="it-IT"/>
+        </w:rPr>
+        <w:t>, inizialmente ricordata come Rosenthal dal testimone,</w:t>
+      </w:r>
+      <w:r>
+        <w:rPr>
+          <w:color w:val="808080"/>
+          <w:lang w:eastAsia="it-IT"/>
+        </w:rPr>
+        <w:t xml:space="preserve"> </w:t>
+      </w:r>
+      <w:r>
+        <w:rPr>
+          <w:lang w:eastAsia="it-IT"/>
+        </w:rPr>
+        <w:t>che morì durante il tragitto. Accenna anche a un certo</w:t>
+      </w:r>
+      <w:r>
+        <w:rPr>
+          <w:lang w:eastAsia="it-IT"/>
+        </w:rPr>
+        <w:t xml:space="preserve"> </w:t>
+      </w:r>
+      <w:r>
+        <w:rPr>
+          <w:lang w:eastAsia="it-IT"/>
+        </w:rPr>
+        <w:t>ing.</w:t>
+      </w:r>
+      <w:r>
+        <w:rPr>
+          <w:lang w:eastAsia="it-IT"/>
+        </w:rPr>
+        <w:t xml:space="preserve"> Muggi</w:t>
+      </w:r>
+      <w:r>
+        <w:rPr>
+          <w:lang w:eastAsia="it-IT"/>
+        </w:rPr>
+        <w:t>a</w:t>
+      </w:r>
+      <w:r>
+        <w:rPr>
+          <w:rStyle w:val="Rimandonotaapidipagina"/>
+          <w:lang w:eastAsia="it-IT"/>
+        </w:rPr>
+        <w:footnoteReference w:id="7"/>
+      </w:r>
+      <w:r>
+        <w:rPr>
+          <w:lang w:eastAsia="it-IT"/>
+        </w:rPr>
+        <w:t>.</w:t>
+      </w:r>
+    </w:p>
+    <w:p>
+      <w:pPr>
+        <w:spacing w:line="360" w:lineRule="auto"/>
+        <w:rPr>
+          <w:lang w:eastAsia="it-IT"/>
+        </w:rPr>
+      </w:pPr>
+      <w:r>
+        <w:rPr>
+          <w:lang w:eastAsia="it-IT"/>
+        </w:rPr>
+        <w:t>Proseguirono il viaggio al buio, in un vagone con una feritoia chiusa con filo spinato, senza paglia in terra per creare un giaciglio. Per i bisogni fisiologici utilizzavano una pignatta, una tenda, nell</w:t>
+      </w:r>
+      <w:r>
+        <w:rPr>
+          <w:lang w:eastAsia="it-IT"/>
+        </w:rPr>
+        <w:t>’</w:t>
+      </w:r>
+      <w:r>
+        <w:rPr>
+          <w:lang w:eastAsia="it-IT"/>
+        </w:rPr>
+        <w:t>umiliazione completa. Ci furono dei decessi.</w:t>
+      </w:r>
+    </w:p>
+    <w:p>
+      <w:pPr>
+        <w:spacing w:line="360" w:lineRule="auto"/>
+        <w:rPr>
+          <w:lang w:eastAsia="it-IT"/>
+        </w:rPr>
+      </w:pPr>
+    </w:p>
+    <w:p>
+      <w:pPr>
+        <w:spacing w:line="360" w:lineRule="auto"/>
+        <w:rPr>
+          <w:lang w:eastAsia="it-IT"/>
+        </w:rPr>
+      </w:pPr>
+      <w:r>
+        <w:rPr>
+          <w:lang w:eastAsia="it-IT"/>
+        </w:rPr>
+        <w:t xml:space="preserve">                                Si fermarono a </w:t>
+      </w:r>
+      <w:r>
+        <w:rPr>
+          <w:color w:val="808080"/>
+          <w:lang w:eastAsia="it-IT"/>
+        </w:rPr>
+        <w:t>&lt;</w:t>
+      </w:r>
+      <w:proofErr w:type="spellStart"/>
+      <w:r>
+        <w:rPr>
+          <w:color w:val="569CD6"/>
+          <w:lang w:eastAsia="it-IT"/>
+        </w:rPr>
+        <w:t>placeName</w:t>
+      </w:r>
+      <w:proofErr w:type="spellEnd"/>
+      <w:r>
+        <w:rPr>
+          <w:lang w:eastAsia="it-IT"/>
+        </w:rPr>
+        <w:t xml:space="preserve"> </w:t>
+      </w:r>
+      <w:proofErr w:type="spellStart"/>
+      <w:r>
+        <w:rPr>
+          <w:color w:val="9CDCFE"/>
+          <w:lang w:eastAsia="it-IT"/>
+        </w:rPr>
+        <w:t>ref</w:t>
+      </w:r>
+      <w:proofErr w:type="spellEnd"/>
+      <w:r>
+        <w:rPr>
+          <w:lang w:eastAsia="it-IT"/>
+        </w:rPr>
+        <w:t>=</w:t>
+      </w:r>
+      <w:r>
+        <w:rPr>
+          <w:color w:val="CE9178"/>
+          <w:lang w:eastAsia="it-IT"/>
+        </w:rPr>
+        <w:t>"</w:t>
+      </w:r>
+      <w:proofErr w:type="spellStart"/>
+      <w:r>
+        <w:rPr>
+          <w:color w:val="CE9178"/>
+          <w:lang w:eastAsia="it-IT"/>
+        </w:rPr>
+        <w:t>TEI-ListPlace.xml#PD</w:t>
+      </w:r>
+      <w:proofErr w:type="spellEnd"/>
+      <w:r>
+        <w:rPr>
+          <w:color w:val="CE9178"/>
+          <w:lang w:eastAsia="it-IT"/>
+        </w:rPr>
+        <w:t>"</w:t>
+      </w:r>
+      <w:r>
+        <w:rPr>
+          <w:color w:val="808080"/>
+          <w:lang w:eastAsia="it-IT"/>
+        </w:rPr>
+        <w:t>&gt;</w:t>
+      </w:r>
+      <w:r>
+        <w:rPr>
+          <w:lang w:eastAsia="it-IT"/>
+        </w:rPr>
+        <w:t>Padova</w:t>
+      </w:r>
+      <w:r>
+        <w:rPr>
+          <w:color w:val="808080"/>
+          <w:lang w:eastAsia="it-IT"/>
+        </w:rPr>
+        <w:t>&lt;/</w:t>
+      </w:r>
+      <w:proofErr w:type="spellStart"/>
+      <w:r>
+        <w:rPr>
+          <w:color w:val="569CD6"/>
+          <w:lang w:eastAsia="it-IT"/>
+        </w:rPr>
+        <w:t>placeName</w:t>
+      </w:r>
+      <w:proofErr w:type="spellEnd"/>
+      <w:r>
+        <w:rPr>
+          <w:color w:val="808080"/>
+          <w:lang w:eastAsia="it-IT"/>
+        </w:rPr>
+        <w:t>&gt;</w:t>
+      </w:r>
+      <w:r>
+        <w:rPr>
+          <w:lang w:eastAsia="it-IT"/>
+        </w:rPr>
+        <w:t xml:space="preserve">: urlavano di aprirgli le porte perché avevano fame e sete. Grazie a dei militi fascisti riuscirono a farsi aprire le porte dalle </w:t>
+      </w:r>
+      <w:r>
+        <w:rPr>
+          <w:color w:val="808080"/>
+          <w:lang w:eastAsia="it-IT"/>
+        </w:rPr>
+        <w:t>&lt;</w:t>
+      </w:r>
+      <w:proofErr w:type="spellStart"/>
+      <w:r>
+        <w:rPr>
+          <w:color w:val="569CD6"/>
+          <w:lang w:eastAsia="it-IT"/>
+        </w:rPr>
+        <w:t>choice</w:t>
+      </w:r>
+      <w:proofErr w:type="spellEnd"/>
+      <w:r>
+        <w:rPr>
+          <w:color w:val="808080"/>
+          <w:lang w:eastAsia="it-IT"/>
+        </w:rPr>
+        <w:t>&gt;&lt;</w:t>
+      </w:r>
+      <w:r>
+        <w:rPr>
+          <w:color w:val="569CD6"/>
+          <w:lang w:eastAsia="it-IT"/>
+        </w:rPr>
+        <w:t>abbr</w:t>
+      </w:r>
+      <w:r>
+        <w:rPr>
+          <w:color w:val="808080"/>
+          <w:lang w:eastAsia="it-IT"/>
+        </w:rPr>
+        <w:t>&gt;</w:t>
+      </w:r>
+      <w:r>
+        <w:rPr>
+          <w:lang w:eastAsia="it-IT"/>
+        </w:rPr>
+        <w:t>SS</w:t>
+      </w:r>
+      <w:r>
+        <w:rPr>
+          <w:color w:val="808080"/>
+          <w:lang w:eastAsia="it-IT"/>
+        </w:rPr>
+        <w:t>&lt;/</w:t>
+      </w:r>
+      <w:r>
+        <w:rPr>
+          <w:color w:val="569CD6"/>
+          <w:lang w:eastAsia="it-IT"/>
+        </w:rPr>
+        <w:t>abbr</w:t>
+      </w:r>
+      <w:r>
+        <w:rPr>
+          <w:color w:val="808080"/>
+          <w:lang w:eastAsia="it-IT"/>
+        </w:rPr>
+        <w:t>&gt;&lt;</w:t>
+      </w:r>
+      <w:proofErr w:type="spellStart"/>
+      <w:r>
+        <w:rPr>
+          <w:color w:val="569CD6"/>
+          <w:lang w:eastAsia="it-IT"/>
+        </w:rPr>
+        <w:t>expan</w:t>
+      </w:r>
+      <w:proofErr w:type="spellEnd"/>
+      <w:r>
+        <w:rPr>
+          <w:lang w:eastAsia="it-IT"/>
+        </w:rPr>
+        <w:t xml:space="preserve"> </w:t>
+      </w:r>
+      <w:proofErr w:type="spellStart"/>
+      <w:proofErr w:type="gramStart"/>
+      <w:r>
+        <w:rPr>
+          <w:color w:val="9CDCFE"/>
+          <w:lang w:eastAsia="it-IT"/>
+        </w:rPr>
+        <w:t>xml:lang</w:t>
+      </w:r>
+      <w:proofErr w:type="spellEnd"/>
+      <w:proofErr w:type="gramEnd"/>
+      <w:r>
+        <w:rPr>
+          <w:lang w:eastAsia="it-IT"/>
+        </w:rPr>
+        <w:t>=</w:t>
+      </w:r>
+      <w:r>
+        <w:rPr>
+          <w:color w:val="CE9178"/>
+          <w:lang w:eastAsia="it-IT"/>
+        </w:rPr>
+        <w:t>"de"</w:t>
+      </w:r>
+      <w:r>
+        <w:rPr>
+          <w:color w:val="808080"/>
+          <w:lang w:eastAsia="it-IT"/>
+        </w:rPr>
+        <w:t>&gt;</w:t>
+      </w:r>
+      <w:proofErr w:type="spellStart"/>
+      <w:r>
+        <w:rPr>
+          <w:lang w:eastAsia="it-IT"/>
+        </w:rPr>
+        <w:t>Schutzstaffel</w:t>
+      </w:r>
+      <w:proofErr w:type="spellEnd"/>
+      <w:r>
+        <w:rPr>
+          <w:color w:val="808080"/>
+          <w:lang w:eastAsia="it-IT"/>
+        </w:rPr>
+        <w:t>&lt;/</w:t>
+      </w:r>
+      <w:proofErr w:type="spellStart"/>
+      <w:r>
+        <w:rPr>
+          <w:color w:val="569CD6"/>
+          <w:lang w:eastAsia="it-IT"/>
+        </w:rPr>
+        <w:t>expan</w:t>
+      </w:r>
+      <w:proofErr w:type="spellEnd"/>
+      <w:r>
+        <w:rPr>
+          <w:color w:val="808080"/>
+          <w:lang w:eastAsia="it-IT"/>
+        </w:rPr>
+        <w:t>&gt;&lt;/</w:t>
+      </w:r>
+      <w:proofErr w:type="spellStart"/>
+      <w:r>
+        <w:rPr>
+          <w:color w:val="569CD6"/>
+          <w:lang w:eastAsia="it-IT"/>
+        </w:rPr>
+        <w:t>choice</w:t>
+      </w:r>
+      <w:proofErr w:type="spellEnd"/>
+      <w:r>
+        <w:rPr>
+          <w:color w:val="808080"/>
+          <w:lang w:eastAsia="it-IT"/>
+        </w:rPr>
+        <w:t>&gt;</w:t>
+      </w:r>
+      <w:r>
+        <w:rPr>
+          <w:lang w:eastAsia="it-IT"/>
+        </w:rPr>
+        <w:t xml:space="preserve"> e ad andare a prendere dell'acqua da una fontanella. C'era una seconda fontanella non sorvegliata: alcuni ebrei riuscirono di soppiatto a </w:t>
+      </w:r>
+      <w:proofErr w:type="spellStart"/>
+      <w:r>
+        <w:rPr>
+          <w:lang w:eastAsia="it-IT"/>
+        </w:rPr>
+        <w:t>riaggiungerla</w:t>
+      </w:r>
+      <w:proofErr w:type="spellEnd"/>
+      <w:r>
+        <w:rPr>
+          <w:lang w:eastAsia="it-IT"/>
+        </w:rPr>
+        <w:t xml:space="preserve"> e quando ritornarono sul treno per </w:t>
+      </w:r>
+      <w:proofErr w:type="spellStart"/>
+      <w:r>
+        <w:rPr>
+          <w:lang w:eastAsia="it-IT"/>
+        </w:rPr>
+        <w:t>ricongiurgersi</w:t>
+      </w:r>
+      <w:proofErr w:type="spellEnd"/>
+      <w:r>
+        <w:rPr>
+          <w:lang w:eastAsia="it-IT"/>
+        </w:rPr>
+        <w:t xml:space="preserve"> con le proprie famiglie servì l'intervento di </w:t>
+      </w:r>
+      <w:r>
+        <w:rPr>
+          <w:color w:val="808080"/>
+          <w:lang w:eastAsia="it-IT"/>
+        </w:rPr>
+        <w:t>&lt;</w:t>
+      </w:r>
+      <w:proofErr w:type="spellStart"/>
+      <w:r>
+        <w:rPr>
+          <w:color w:val="569CD6"/>
+          <w:lang w:eastAsia="it-IT"/>
+        </w:rPr>
+        <w:t>persName</w:t>
+      </w:r>
+      <w:proofErr w:type="spellEnd"/>
+      <w:r>
+        <w:rPr>
+          <w:lang w:eastAsia="it-IT"/>
+        </w:rPr>
+        <w:t xml:space="preserve"> </w:t>
+      </w:r>
+      <w:proofErr w:type="spellStart"/>
+      <w:r>
+        <w:rPr>
+          <w:color w:val="9CDCFE"/>
+          <w:lang w:eastAsia="it-IT"/>
+        </w:rPr>
+        <w:t>ref</w:t>
+      </w:r>
+      <w:proofErr w:type="spellEnd"/>
+      <w:r>
+        <w:rPr>
+          <w:lang w:eastAsia="it-IT"/>
+        </w:rPr>
+        <w:t>=</w:t>
+      </w:r>
+      <w:r>
+        <w:rPr>
+          <w:color w:val="CE9178"/>
+          <w:lang w:eastAsia="it-IT"/>
+        </w:rPr>
+        <w:t>"</w:t>
+      </w:r>
+      <w:proofErr w:type="spellStart"/>
+      <w:r>
+        <w:rPr>
+          <w:color w:val="CE9178"/>
+          <w:lang w:eastAsia="it-IT"/>
+        </w:rPr>
+        <w:t>TEI-ListPerson.xml#AW</w:t>
+      </w:r>
+      <w:proofErr w:type="spellEnd"/>
+      <w:r>
+        <w:rPr>
+          <w:color w:val="CE9178"/>
+          <w:lang w:eastAsia="it-IT"/>
+        </w:rPr>
+        <w:t>"</w:t>
+      </w:r>
+      <w:r>
+        <w:rPr>
+          <w:color w:val="808080"/>
+          <w:lang w:eastAsia="it-IT"/>
+        </w:rPr>
+        <w:t>&gt;</w:t>
+      </w:r>
+      <w:r>
+        <w:rPr>
+          <w:lang w:eastAsia="it-IT"/>
+        </w:rPr>
+        <w:t>Arminio</w:t>
+      </w:r>
+      <w:r>
+        <w:rPr>
+          <w:color w:val="808080"/>
+          <w:lang w:eastAsia="it-IT"/>
+        </w:rPr>
+        <w:t>&lt;/</w:t>
+      </w:r>
+      <w:proofErr w:type="spellStart"/>
+      <w:r>
+        <w:rPr>
+          <w:color w:val="569CD6"/>
+          <w:lang w:eastAsia="it-IT"/>
+        </w:rPr>
+        <w:t>persName</w:t>
+      </w:r>
+      <w:proofErr w:type="spellEnd"/>
+      <w:r>
+        <w:rPr>
+          <w:color w:val="808080"/>
+          <w:lang w:eastAsia="it-IT"/>
+        </w:rPr>
+        <w:t>&gt;</w:t>
+      </w:r>
+      <w:r>
+        <w:rPr>
+          <w:lang w:eastAsia="it-IT"/>
+        </w:rPr>
+        <w:t xml:space="preserve"> per farli rientrare </w:t>
+      </w:r>
+      <w:proofErr w:type="spellStart"/>
+      <w:r>
+        <w:rPr>
+          <w:lang w:eastAsia="it-IT"/>
+        </w:rPr>
+        <w:t>poichè</w:t>
+      </w:r>
+      <w:proofErr w:type="spellEnd"/>
+      <w:r>
+        <w:rPr>
+          <w:lang w:eastAsia="it-IT"/>
+        </w:rPr>
+        <w:t xml:space="preserve"> le </w:t>
+      </w:r>
+      <w:r>
+        <w:rPr>
+          <w:color w:val="808080"/>
+          <w:lang w:eastAsia="it-IT"/>
+        </w:rPr>
+        <w:t>&lt;</w:t>
+      </w:r>
+      <w:proofErr w:type="spellStart"/>
+      <w:r>
+        <w:rPr>
+          <w:color w:val="569CD6"/>
+          <w:lang w:eastAsia="it-IT"/>
+        </w:rPr>
+        <w:t>choice</w:t>
+      </w:r>
+      <w:proofErr w:type="spellEnd"/>
+      <w:r>
+        <w:rPr>
+          <w:color w:val="808080"/>
+          <w:lang w:eastAsia="it-IT"/>
+        </w:rPr>
+        <w:t>&gt;&lt;</w:t>
+      </w:r>
+      <w:r>
+        <w:rPr>
+          <w:color w:val="569CD6"/>
+          <w:lang w:eastAsia="it-IT"/>
+        </w:rPr>
+        <w:t>abbr</w:t>
+      </w:r>
+      <w:r>
+        <w:rPr>
+          <w:color w:val="808080"/>
+          <w:lang w:eastAsia="it-IT"/>
+        </w:rPr>
+        <w:t>&gt;</w:t>
+      </w:r>
+      <w:r>
+        <w:rPr>
+          <w:lang w:eastAsia="it-IT"/>
+        </w:rPr>
+        <w:t>SS</w:t>
+      </w:r>
+      <w:r>
+        <w:rPr>
+          <w:color w:val="808080"/>
+          <w:lang w:eastAsia="it-IT"/>
+        </w:rPr>
+        <w:t>&lt;/</w:t>
+      </w:r>
+      <w:r>
+        <w:rPr>
+          <w:color w:val="569CD6"/>
+          <w:lang w:eastAsia="it-IT"/>
+        </w:rPr>
+        <w:t>abbr</w:t>
+      </w:r>
+      <w:r>
+        <w:rPr>
+          <w:color w:val="808080"/>
+          <w:lang w:eastAsia="it-IT"/>
+        </w:rPr>
+        <w:t>&gt;&lt;</w:t>
+      </w:r>
+      <w:proofErr w:type="spellStart"/>
+      <w:r>
+        <w:rPr>
+          <w:color w:val="569CD6"/>
+          <w:lang w:eastAsia="it-IT"/>
+        </w:rPr>
+        <w:t>expan</w:t>
+      </w:r>
+      <w:proofErr w:type="spellEnd"/>
+      <w:r>
+        <w:rPr>
+          <w:lang w:eastAsia="it-IT"/>
+        </w:rPr>
+        <w:t xml:space="preserve"> </w:t>
+      </w:r>
+      <w:proofErr w:type="spellStart"/>
+      <w:proofErr w:type="gramStart"/>
+      <w:r>
+        <w:rPr>
+          <w:color w:val="9CDCFE"/>
+          <w:lang w:eastAsia="it-IT"/>
+        </w:rPr>
+        <w:t>xml:lang</w:t>
+      </w:r>
+      <w:proofErr w:type="spellEnd"/>
+      <w:proofErr w:type="gramEnd"/>
+      <w:r>
+        <w:rPr>
+          <w:lang w:eastAsia="it-IT"/>
+        </w:rPr>
+        <w:t>=</w:t>
+      </w:r>
+      <w:r>
+        <w:rPr>
+          <w:color w:val="CE9178"/>
+          <w:lang w:eastAsia="it-IT"/>
+        </w:rPr>
+        <w:t>"de"</w:t>
+      </w:r>
+      <w:r>
+        <w:rPr>
+          <w:color w:val="808080"/>
+          <w:lang w:eastAsia="it-IT"/>
+        </w:rPr>
+        <w:t>&gt;</w:t>
+      </w:r>
+      <w:proofErr w:type="spellStart"/>
+      <w:r>
+        <w:rPr>
+          <w:lang w:eastAsia="it-IT"/>
+        </w:rPr>
+        <w:t>Schutzstaffel</w:t>
+      </w:r>
+      <w:proofErr w:type="spellEnd"/>
+      <w:r>
+        <w:rPr>
+          <w:color w:val="808080"/>
+          <w:lang w:eastAsia="it-IT"/>
+        </w:rPr>
+        <w:t>&lt;/</w:t>
+      </w:r>
+      <w:proofErr w:type="spellStart"/>
+      <w:r>
+        <w:rPr>
+          <w:color w:val="569CD6"/>
+          <w:lang w:eastAsia="it-IT"/>
+        </w:rPr>
+        <w:t>expan</w:t>
+      </w:r>
+      <w:proofErr w:type="spellEnd"/>
+      <w:r>
+        <w:rPr>
+          <w:color w:val="808080"/>
+          <w:lang w:eastAsia="it-IT"/>
+        </w:rPr>
+        <w:t>&gt;&lt;/</w:t>
+      </w:r>
+      <w:proofErr w:type="spellStart"/>
+      <w:r>
+        <w:rPr>
+          <w:color w:val="569CD6"/>
+          <w:lang w:eastAsia="it-IT"/>
+        </w:rPr>
+        <w:t>choice</w:t>
+      </w:r>
+      <w:proofErr w:type="spellEnd"/>
+      <w:r>
+        <w:rPr>
+          <w:color w:val="808080"/>
+          <w:lang w:eastAsia="it-IT"/>
+        </w:rPr>
+        <w:t>&gt;</w:t>
+      </w:r>
+      <w:r>
+        <w:rPr>
+          <w:lang w:eastAsia="it-IT"/>
+        </w:rPr>
+        <w:t xml:space="preserve"> li credevano estranei ai passeggeri.</w:t>
+      </w:r>
+    </w:p>
+    <w:p>
+      <w:pPr>
+        <w:spacing w:line="360" w:lineRule="auto"/>
+        <w:rPr>
+          <w:lang w:eastAsia="it-IT"/>
+        </w:rPr>
+      </w:pPr>
+    </w:p>
+    <w:p>
+      <w:pPr>
+        <w:spacing w:line="360" w:lineRule="auto"/>
+        <w:rPr>
+          <w:lang w:eastAsia="it-IT"/>
+        </w:rPr>
+      </w:pPr>
+      <w:r>
+        <w:rPr>
+          <w:lang w:eastAsia="it-IT"/>
+        </w:rPr>
+        <w:t xml:space="preserve">                                Un'altra fermata fu </w:t>
+      </w:r>
+      <w:r>
+        <w:rPr>
+          <w:color w:val="808080"/>
+          <w:lang w:eastAsia="it-IT"/>
+        </w:rPr>
+        <w:t>&lt;</w:t>
+      </w:r>
+      <w:proofErr w:type="spellStart"/>
+      <w:r>
+        <w:rPr>
+          <w:color w:val="569CD6"/>
+          <w:lang w:eastAsia="it-IT"/>
+        </w:rPr>
+        <w:t>placeName</w:t>
+      </w:r>
+      <w:proofErr w:type="spellEnd"/>
+      <w:r>
+        <w:rPr>
+          <w:lang w:eastAsia="it-IT"/>
+        </w:rPr>
+        <w:t xml:space="preserve"> </w:t>
+      </w:r>
+      <w:proofErr w:type="spellStart"/>
+      <w:r>
+        <w:rPr>
+          <w:color w:val="9CDCFE"/>
+          <w:lang w:eastAsia="it-IT"/>
+        </w:rPr>
+        <w:t>ref</w:t>
+      </w:r>
+      <w:proofErr w:type="spellEnd"/>
+      <w:r>
+        <w:rPr>
+          <w:lang w:eastAsia="it-IT"/>
+        </w:rPr>
+        <w:t>=</w:t>
+      </w:r>
+      <w:r>
+        <w:rPr>
+          <w:color w:val="CE9178"/>
+          <w:lang w:eastAsia="it-IT"/>
+        </w:rPr>
+        <w:t>"</w:t>
+      </w:r>
+      <w:proofErr w:type="spellStart"/>
+      <w:r>
+        <w:rPr>
+          <w:color w:val="CE9178"/>
+          <w:lang w:eastAsia="it-IT"/>
+        </w:rPr>
+        <w:t>TEI-ListPlace.xml#FU</w:t>
+      </w:r>
+      <w:proofErr w:type="spellEnd"/>
+      <w:r>
+        <w:rPr>
+          <w:color w:val="CE9178"/>
+          <w:lang w:eastAsia="it-IT"/>
+        </w:rPr>
+        <w:t>"</w:t>
+      </w:r>
+      <w:r>
+        <w:rPr>
+          <w:color w:val="808080"/>
+          <w:lang w:eastAsia="it-IT"/>
+        </w:rPr>
+        <w:t>&gt;</w:t>
+      </w:r>
+      <w:proofErr w:type="spellStart"/>
+      <w:r>
+        <w:rPr>
+          <w:lang w:eastAsia="it-IT"/>
+        </w:rPr>
+        <w:t>Furth</w:t>
+      </w:r>
+      <w:proofErr w:type="spellEnd"/>
+      <w:r>
+        <w:rPr>
+          <w:color w:val="808080"/>
+          <w:lang w:eastAsia="it-IT"/>
+        </w:rPr>
+        <w:t>&lt;/</w:t>
+      </w:r>
+      <w:proofErr w:type="spellStart"/>
+      <w:r>
+        <w:rPr>
+          <w:color w:val="569CD6"/>
+          <w:lang w:eastAsia="it-IT"/>
+        </w:rPr>
+        <w:t>placeName</w:t>
+      </w:r>
+      <w:proofErr w:type="spellEnd"/>
+      <w:r>
+        <w:rPr>
+          <w:color w:val="808080"/>
+          <w:lang w:eastAsia="it-IT"/>
+        </w:rPr>
+        <w:t>&gt;</w:t>
+      </w:r>
+      <w:r>
+        <w:rPr>
+          <w:lang w:eastAsia="it-IT"/>
+        </w:rPr>
+        <w:t xml:space="preserve">, ormai in </w:t>
+      </w:r>
+      <w:r>
+        <w:rPr>
+          <w:color w:val="808080"/>
+          <w:lang w:eastAsia="it-IT"/>
+        </w:rPr>
+        <w:t>&lt;</w:t>
+      </w:r>
+      <w:proofErr w:type="spellStart"/>
+      <w:r>
+        <w:rPr>
+          <w:color w:val="569CD6"/>
+          <w:lang w:eastAsia="it-IT"/>
+        </w:rPr>
+        <w:t>placeName</w:t>
+      </w:r>
+      <w:proofErr w:type="spellEnd"/>
+      <w:r>
+        <w:rPr>
+          <w:lang w:eastAsia="it-IT"/>
+        </w:rPr>
+        <w:t xml:space="preserve"> </w:t>
+      </w:r>
+      <w:proofErr w:type="spellStart"/>
+      <w:r>
+        <w:rPr>
+          <w:color w:val="9CDCFE"/>
+          <w:lang w:eastAsia="it-IT"/>
+        </w:rPr>
+        <w:t>ref</w:t>
+      </w:r>
+      <w:proofErr w:type="spellEnd"/>
+      <w:r>
+        <w:rPr>
+          <w:lang w:eastAsia="it-IT"/>
+        </w:rPr>
+        <w:t>=</w:t>
+      </w:r>
+      <w:r>
+        <w:rPr>
+          <w:color w:val="CE9178"/>
+          <w:lang w:eastAsia="it-IT"/>
+        </w:rPr>
+        <w:t>"</w:t>
+      </w:r>
+      <w:proofErr w:type="spellStart"/>
+      <w:r>
+        <w:rPr>
+          <w:color w:val="CE9178"/>
+          <w:lang w:eastAsia="it-IT"/>
+        </w:rPr>
+        <w:t>TEI-ListPlace.xml#BY</w:t>
+      </w:r>
+      <w:proofErr w:type="spellEnd"/>
+      <w:r>
+        <w:rPr>
+          <w:color w:val="CE9178"/>
+          <w:lang w:eastAsia="it-IT"/>
+        </w:rPr>
+        <w:t>"</w:t>
+      </w:r>
+      <w:r>
+        <w:rPr>
+          <w:color w:val="808080"/>
+          <w:lang w:eastAsia="it-IT"/>
+        </w:rPr>
+        <w:t>&gt;</w:t>
+      </w:r>
+      <w:r>
+        <w:rPr>
+          <w:lang w:eastAsia="it-IT"/>
+        </w:rPr>
+        <w:t>Baviera</w:t>
+      </w:r>
+      <w:r>
+        <w:rPr>
+          <w:color w:val="808080"/>
+          <w:lang w:eastAsia="it-IT"/>
+        </w:rPr>
+        <w:t>&lt;/</w:t>
+      </w:r>
+      <w:proofErr w:type="spellStart"/>
+      <w:r>
+        <w:rPr>
+          <w:color w:val="569CD6"/>
+          <w:lang w:eastAsia="it-IT"/>
+        </w:rPr>
+        <w:t>placeName</w:t>
+      </w:r>
+      <w:proofErr w:type="spellEnd"/>
+      <w:r>
+        <w:rPr>
+          <w:color w:val="808080"/>
+          <w:lang w:eastAsia="it-IT"/>
+        </w:rPr>
+        <w:t>&gt;</w:t>
+      </w:r>
+      <w:r>
+        <w:rPr>
+          <w:lang w:eastAsia="it-IT"/>
+        </w:rPr>
+        <w:t>: incontrarono delle crocerossine tedesche che però non vollero rivelare la loro destinazione. L'ultima fermata citata fu in una latrina per prigionieri militari.</w:t>
+      </w:r>
+    </w:p>
+    <w:p>
+      <w:pPr>
+        <w:spacing w:line="360" w:lineRule="auto"/>
+        <w:rPr>
+          <w:lang w:eastAsia="it-IT"/>
+        </w:rPr>
+      </w:pPr>
+    </w:p>
+    <w:p>
+      <w:pPr>
+        <w:spacing w:line="360" w:lineRule="auto"/>
+        <w:rPr>
+          <w:lang w:eastAsia="it-IT"/>
+        </w:rPr>
+      </w:pPr>
+    </w:p>
+    <w:p>
+      <w:pPr>
+        <w:spacing w:line="360" w:lineRule="auto"/>
+      </w:pPr>
+    </w:p>
+    <w:p>
+      <w:pPr>
+        <w:spacing w:line="360" w:lineRule="auto"/>
+      </w:pPr>
     </w:p>
     <w:p>
       <w:pPr>
@@ -858,7 +3284,6 @@
     <w:sdtEndPr>
       <w:rPr>
         <w:rStyle w:val="Numeropagina"/>
-        <w:color w:val="000000" w:themeColor="text1"/>
       </w:rPr>
     </w:sdtEndPr>
     <w:sdtContent>
@@ -868,27 +3293,23 @@
           <w:framePr w:wrap="none" w:vAnchor="text" w:hAnchor="margin" w:xAlign="right" w:y="1"/>
           <w:rPr>
             <w:rStyle w:val="Numeropagina"/>
-            <w:color w:val="000000" w:themeColor="text1"/>
           </w:rPr>
         </w:pPr>
         <w:r>
           <w:rPr>
             <w:rStyle w:val="Numeropagina"/>
-            <w:color w:val="000000" w:themeColor="text1"/>
           </w:rPr>
           <w:fldChar w:fldCharType="begin"/>
         </w:r>
         <w:r>
           <w:rPr>
             <w:rStyle w:val="Numeropagina"/>
-            <w:color w:val="000000" w:themeColor="text1"/>
           </w:rPr>
           <w:instrText xml:space="preserve"> PAGE </w:instrText>
         </w:r>
         <w:r>
           <w:rPr>
             <w:rStyle w:val="Numeropagina"/>
-            <w:color w:val="000000" w:themeColor="text1"/>
           </w:rPr>
           <w:fldChar w:fldCharType="separate"/>
         </w:r>
@@ -896,14 +3317,12 @@
           <w:rPr>
             <w:rStyle w:val="Numeropagina"/>
             <w:noProof/>
-            <w:color w:val="000000" w:themeColor="text1"/>
           </w:rPr>
           <w:t>1</w:t>
         </w:r>
         <w:r>
           <w:rPr>
             <w:rStyle w:val="Numeropagina"/>
-            <w:color w:val="000000" w:themeColor="text1"/>
           </w:rPr>
           <w:fldChar w:fldCharType="end"/>
         </w:r>
@@ -914,9 +3333,6 @@
     <w:pPr>
       <w:pStyle w:val="Pidipagina"/>
       <w:ind w:right="360"/>
-      <w:rPr>
-        <w:color w:val="000000" w:themeColor="text1"/>
-      </w:rPr>
     </w:pPr>
   </w:p>
 </w:ftr>
@@ -949,19 +3365,26 @@
         </w:rPr>
         <w:footnoteRef/>
       </w:r>
-      <w:proofErr w:type="spellStart"/>
       <w:r>
         <w:rPr>
           <w:i/>
           <w:iCs/>
         </w:rPr>
-        <w:t>f</w:t>
-      </w:r>
+        <w:t xml:space="preserve"> </w:t>
+      </w:r>
+      <w:proofErr w:type="spellStart"/>
       <w:r>
         <w:rPr>
           <w:i/>
           <w:iCs/>
         </w:rPr>
+        <w:t>f</w:t>
+      </w:r>
+      <w:r>
+        <w:rPr>
+          <w:i/>
+          <w:iCs/>
+        </w:rPr>
         <w:t>ünf</w:t>
       </w:r>
       <w:proofErr w:type="spellEnd"/>
@@ -976,6 +3399,139 @@
       </w:r>
       <w:r>
         <w:t xml:space="preserve">cinque’ </w:t>
+      </w:r>
+    </w:p>
+  </w:footnote>
+  <w:footnote w:id="2">
+    <w:p>
+      <w:pPr>
+        <w:pStyle w:val="Testonotaapidipagina"/>
+      </w:pPr>
+      <w:r>
+        <w:rPr>
+          <w:rStyle w:val="Rimandonotaapidipagina"/>
+        </w:rPr>
+        <w:footnoteRef/>
+      </w:r>
+      <w:r>
+        <w:rPr>
+          <w:i/>
+          <w:iCs/>
+        </w:rPr>
+        <w:t xml:space="preserve"> </w:t>
+      </w:r>
+      <w:proofErr w:type="spellStart"/>
+      <w:r>
+        <w:rPr>
+          <w:i/>
+          <w:iCs/>
+        </w:rPr>
+        <w:t>tischler</w:t>
+      </w:r>
+      <w:proofErr w:type="spellEnd"/>
+      <w:r>
+        <w:rPr>
+          <w:i/>
+          <w:iCs/>
+        </w:rPr>
+        <w:t xml:space="preserve"> </w:t>
+      </w:r>
+      <w:r>
+        <w:t xml:space="preserve">= </w:t>
+      </w:r>
+      <w:r>
+        <w:t>‘</w:t>
+      </w:r>
+      <w:r>
+        <w:t>falegname</w:t>
+      </w:r>
+      <w:r>
+        <w:t>’</w:t>
+      </w:r>
+    </w:p>
+  </w:footnote>
+  <w:footnote w:id="3">
+    <w:p>
+      <w:pPr>
+        <w:pStyle w:val="Testonotaapidipagina"/>
+      </w:pPr>
+      <w:r>
+        <w:rPr>
+          <w:rStyle w:val="Rimandonotaapidipagina"/>
+        </w:rPr>
+        <w:footnoteRef/>
+      </w:r>
+      <w:r>
+        <w:t xml:space="preserve"> Non era la portinaia ma una vicina del cognato, Assunta Fratini (Sabato Nero).</w:t>
+      </w:r>
+    </w:p>
+  </w:footnote>
+  <w:footnote w:id="4">
+    <w:p>
+      <w:pPr>
+        <w:pStyle w:val="Testonotaapidipagina"/>
+      </w:pPr>
+      <w:r>
+        <w:rPr>
+          <w:rStyle w:val="Rimandonotaapidipagina"/>
+        </w:rPr>
+        <w:footnoteRef/>
+      </w:r>
+      <w:r>
+        <w:t xml:space="preserve"> Vincenzo </w:t>
+      </w:r>
+      <w:proofErr w:type="spellStart"/>
+      <w:r>
+        <w:t>Moranzoni</w:t>
+      </w:r>
+      <w:proofErr w:type="spellEnd"/>
+    </w:p>
+  </w:footnote>
+  <w:footnote w:id="5">
+    <w:p>
+      <w:pPr>
+        <w:pStyle w:val="Testonotaapidipagina"/>
+      </w:pPr>
+      <w:r>
+        <w:rPr>
+          <w:rStyle w:val="Rimandonotaapidipagina"/>
+        </w:rPr>
+        <w:footnoteRef/>
+      </w:r>
+      <w:r>
+        <w:t xml:space="preserve"> Suocero di Enrico Fermi</w:t>
+      </w:r>
+    </w:p>
+  </w:footnote>
+  <w:footnote w:id="6">
+    <w:p>
+      <w:pPr>
+        <w:pStyle w:val="Testonotaapidipagina"/>
+      </w:pPr>
+      <w:r>
+        <w:rPr>
+          <w:rStyle w:val="Rimandonotaapidipagina"/>
+        </w:rPr>
+        <w:footnoteRef/>
+      </w:r>
+      <w:r>
+        <w:t xml:space="preserve"> Il suo vero nome è Alina</w:t>
+      </w:r>
+    </w:p>
+  </w:footnote>
+  <w:footnote w:id="7">
+    <w:p>
+      <w:pPr>
+        <w:pStyle w:val="Testonotaapidipagina"/>
+      </w:pPr>
+      <w:r>
+        <w:rPr>
+          <w:rStyle w:val="Rimandonotaapidipagina"/>
+        </w:rPr>
+        <w:footnoteRef/>
+      </w:r>
+      <w:r>
+        <w:t xml:space="preserve"> Aldo Muggia</w:t>
       </w:r>
     </w:p>
   </w:footnote>
@@ -2182,12 +4738,13 @@
   <w:style w:type="paragraph" w:default="1" w:styleId="Normale">
     <w:name w:val="Normal"/>
     <w:qFormat/>
-    <w:rsid w:val="00DD7CCB"/>
+    <w:rsid w:val="00502BC3"/>
     <w:pPr>
       <w:jc w:val="both"/>
     </w:pPr>
     <w:rPr>
       <w:rFonts w:ascii="Times" w:hAnsi="Times"/>
+      <w:color w:val="000000" w:themeColor="text1"/>
     </w:rPr>
   </w:style>
   <w:style w:type="paragraph" w:styleId="Titolo1">
@@ -2208,7 +4765,6 @@
     <w:rPr>
       <w:rFonts w:ascii="Helvetica" w:eastAsiaTheme="majorEastAsia" w:hAnsi="Helvetica" w:cstheme="majorBidi"/>
       <w:b/>
-      <w:color w:val="000000" w:themeColor="text1"/>
       <w:sz w:val="32"/>
       <w:szCs w:val="32"/>
     </w:rPr>
@@ -2232,7 +4788,6 @@
     <w:rPr>
       <w:rFonts w:ascii="Helvetica" w:eastAsiaTheme="majorEastAsia" w:hAnsi="Helvetica" w:cstheme="majorBidi"/>
       <w:b/>
-      <w:color w:val="000000" w:themeColor="text1"/>
       <w:sz w:val="36"/>
       <w:szCs w:val="26"/>
     </w:rPr>
@@ -2256,7 +4811,6 @@
     <w:rPr>
       <w:rFonts w:ascii="Helvetica" w:eastAsiaTheme="majorEastAsia" w:hAnsi="Helvetica" w:cstheme="majorBidi"/>
       <w:b/>
-      <w:color w:val="000000" w:themeColor="text1"/>
       <w:sz w:val="28"/>
     </w:rPr>
   </w:style>
